--- a/src/word2.docx
+++ b/src/word2.docx
@@ -3,10 +3,77 @@
 <w:document xmlns:wpc="http://schemas.microsoft.com/office/word/2010/wordprocessingCanvas" xmlns:cx="http://schemas.microsoft.com/office/drawing/2014/chartex" xmlns:cx1="http://schemas.microsoft.com/office/drawing/2015/9/8/chartex" xmlns:cx2="http://schemas.microsoft.com/office/drawing/2015/10/21/chartex" xmlns:cx3="http://schemas.microsoft.com/office/drawing/2016/5/9/chartex" xmlns:cx4="http://schemas.microsoft.com/office/drawing/2016/5/10/chartex" xmlns:cx5="http://schemas.microsoft.com/office/drawing/2016/5/11/chartex" xmlns:cx6="http://schemas.microsoft.com/office/drawing/2016/5/12/chartex" xmlns:cx7="http://schemas.microsoft.com/office/drawing/2016/5/13/chartex" xmlns:cx8="http://schemas.microsoft.com/office/drawing/2016/5/14/chartex" xmlns:mc="http://schemas.openxmlformats.org/markup-compatibility/2006" xmlns:aink="http://schemas.microsoft.com/office/drawing/2016/ink" xmlns:am3d="http://schemas.microsoft.com/office/drawing/2017/model3d" xmlns:o="urn:schemas-microsoft-com:office:office" xmlns:r="http://schemas.openxmlformats.org/officeDocument/2006/relationships" xmlns:m="http://schemas.openxmlformats.org/officeDocument/2006/math" xmlns:v="urn:schemas-microsoft-com:vml" xmlns:wp14="http://schemas.microsoft.com/office/word/2010/wordprocessingDrawing" xmlns:wp="http://schemas.openxmlformats.org/drawingml/2006/wordprocessingDrawing" xmlns:w10="urn:schemas-microsoft-com:office:word" xmlns:w="http://schemas.openxmlformats.org/wordprocessingml/2006/main" xmlns:w14="http://schemas.microsoft.com/office/word/2010/wordml" xmlns:w15="http://schemas.microsoft.com/office/word/2012/wordml" xmlns:w16cid="http://schemas.microsoft.com/office/word/2016/wordml/cid" xmlns:w16se="http://schemas.microsoft.com/office/word/2015/wordml/symex" xmlns:wpg="http://schemas.microsoft.com/office/word/2010/wordprocessingGroup" xmlns:wpi="http://schemas.microsoft.com/office/word/2010/wordprocessingInk" xmlns:wne="http://schemas.microsoft.com/office/word/2006/wordml" xmlns:wps="http://schemas.microsoft.com/office/word/2010/wordprocessingShape" mc:Ignorable="w14 w15 w16se w16cid wp14">
   <w:body>
     <w:p>
+      <w:pPr>
+        <w:pBdr>
+          <w:top w:val="single" w:sz="4" w:space="1" w:color="auto"/>
+          <w:left w:val="single" w:sz="4" w:space="4" w:color="auto"/>
+          <w:bottom w:val="single" w:sz="4" w:space="1" w:color="auto"/>
+          <w:right w:val="single" w:sz="4" w:space="4" w:color="auto"/>
+          <w:between w:val="single" w:sz="4" w:space="1" w:color="auto"/>
+          <w:bar w:val="single" w:sz="4" w:color="auto"/>
+        </w:pBdr>
+      </w:pPr>
       <w:r>
         <w:tab/>
-        <w:t xml:space="preserve">This is paragraph </w:t>
+        <w:t xml:space="preserve">This is </w:t>
       </w:r>
+      <w:proofErr w:type="spellStart"/>
+      <w:r>
+        <w:t>paragrap</w:t>
+      </w:r>
+      <w:proofErr w:type="spellEnd"/>
+    </w:p>
+    <w:p>
+      <w:r>
+        <w:tab/>
+        <w:t>This is a paragraph</w:t>
+      </w:r>
+    </w:p>
+    <w:p/>
+    <w:p>
+      <w:pPr>
+        <w:sectPr>
+          <w:pgSz w:w="11906" w:h="16838"/>
+          <w:pgMar w:top="1440" w:right="1800" w:bottom="1440" w:left="1800" w:header="851" w:footer="992" w:gutter="0"/>
+          <w:cols w:space="425"/>
+          <w:docGrid w:type="lines" w:linePitch="312"/>
+        </w:sectPr>
+      </w:pPr>
+    </w:p>
+    <w:p/>
+    <w:p>
+      <w:pPr>
+        <w:rPr>
+          <w:rStyle w:val="a4"/>
+        </w:rPr>
+      </w:pPr>
+      <w:proofErr w:type="spellStart"/>
+      <w:r>
+        <w:rPr>
+          <w:rFonts w:hint="eastAsia"/>
+        </w:rPr>
+        <w:t>f</w:t>
+      </w:r>
+      <w:hyperlink r:id="rId4" w:history="1">
+        <w:r>
+          <w:rPr>
+            <w:rStyle w:val="a4"/>
+          </w:rPr>
+          <w:t>afdadfa</w:t>
+        </w:r>
+        <w:proofErr w:type="spellEnd"/>
+      </w:hyperlink>
+    </w:p>
+    <w:p/>
+    <w:p/>
+    <w:p/>
+    <w:p/>
+    <w:p>
+      <w:pPr>
+        <w:rPr>
+          <w:rFonts w:hint="eastAsia"/>
+        </w:rPr>
+      </w:pPr>
     </w:p>
     <w:p>
       <w:pPr>
@@ -14,15 +81,49 @@
           <w:rFonts w:hint="eastAsia"/>
         </w:rPr>
       </w:pPr>
+    </w:p>
+    <w:p>
+      <w:pPr>
+        <w:tabs>
+          <w:tab w:val="left" w:pos="848"/>
+        </w:tabs>
+        <w:sectPr>
+          <w:pgSz w:w="8391" w:h="11906" w:code="11"/>
+          <w:pgMar w:top="1440" w:right="1800" w:bottom="1440" w:left="1800" w:header="851" w:footer="992" w:gutter="0"/>
+          <w:cols w:space="425"/>
+          <w:docGrid w:type="lines" w:linePitch="312"/>
+        </w:sectPr>
+      </w:pPr>
       <w:r>
         <w:tab/>
-        <w:t>This is a paragraph</w:t>
+      </w:r>
+    </w:p>
+    <w:p>
+      <w:pPr>
+        <w:tabs>
+          <w:tab w:val="left" w:pos="848"/>
+        </w:tabs>
+      </w:pPr>
+      <w:proofErr w:type="spellStart"/>
+      <w:r>
+        <w:rPr>
+          <w:rFonts w:hint="eastAsia"/>
+        </w:rPr>
+        <w:lastRenderedPageBreak/>
+        <w:t>f</w:t>
+      </w:r>
+      <w:r>
+        <w:t>adfefadsfasdfasd</w:t>
       </w:r>
       <w:bookmarkStart w:id="0" w:name="_GoBack"/>
       <w:bookmarkEnd w:id="0"/>
+      <w:r>
+        <w:t>f</w:t>
+      </w:r>
+      <w:proofErr w:type="spellEnd"/>
     </w:p>
     <w:sectPr>
-      <w:pgSz w:w="11906" w:h="16838"/>
+      <w:pgSz w:w="7371" w:h="10433"/>
       <w:pgMar w:top="1440" w:right="1800" w:bottom="1440" w:left="1800" w:header="851" w:footer="992" w:gutter="0"/>
       <w:cols w:space="425"/>
       <w:docGrid w:type="lines" w:linePitch="312"/>
@@ -457,6 +558,45 @@
     <w:semiHidden/>
     <w:unhideWhenUsed/>
   </w:style>
+  <w:style w:type="table" w:styleId="a3">
+    <w:name w:val="Table Grid"/>
+    <w:basedOn w:val="a1"/>
+    <w:uiPriority w:val="39"/>
+    <w:rsid w:val="008726D2"/>
+    <w:tblPr>
+      <w:tblBorders>
+        <w:top w:val="single" w:sz="4" w:space="0" w:color="auto"/>
+        <w:left w:val="single" w:sz="4" w:space="0" w:color="auto"/>
+        <w:bottom w:val="single" w:sz="4" w:space="0" w:color="auto"/>
+        <w:right w:val="single" w:sz="4" w:space="0" w:color="auto"/>
+        <w:insideH w:val="single" w:sz="4" w:space="0" w:color="auto"/>
+        <w:insideV w:val="single" w:sz="4" w:space="0" w:color="auto"/>
+      </w:tblBorders>
+    </w:tblPr>
+  </w:style>
+  <w:style w:type="character" w:styleId="a4">
+    <w:name w:val="Hyperlink"/>
+    <w:basedOn w:val="a0"/>
+    <w:uiPriority w:val="99"/>
+    <w:unhideWhenUsed/>
+    <w:rsid w:val="00603213"/>
+    <w:rPr>
+      <w:color w:val="0563C1" w:themeColor="hyperlink"/>
+      <w:u w:val="single"/>
+    </w:rPr>
+  </w:style>
+  <w:style w:type="character" w:styleId="a5">
+    <w:name w:val="Unresolved Mention"/>
+    <w:basedOn w:val="a0"/>
+    <w:uiPriority w:val="99"/>
+    <w:semiHidden/>
+    <w:unhideWhenUsed/>
+    <w:rsid w:val="00603213"/>
+    <w:rPr>
+      <w:color w:val="605E5C"/>
+      <w:shd w:val="clear" w:color="auto" w:fill="E1DFDD"/>
+    </w:rPr>
+  </w:style>
 </w:styles>
 </file>
 

--- a/src/word2.docx
+++ b/src/word2.docx
@@ -2,128 +2,375 @@
 <file path=word/document.xml><?xml version="1.0" encoding="utf-8"?>
 <w:document xmlns:wpc="http://schemas.microsoft.com/office/word/2010/wordprocessingCanvas" xmlns:cx="http://schemas.microsoft.com/office/drawing/2014/chartex" xmlns:cx1="http://schemas.microsoft.com/office/drawing/2015/9/8/chartex" xmlns:cx2="http://schemas.microsoft.com/office/drawing/2015/10/21/chartex" xmlns:cx3="http://schemas.microsoft.com/office/drawing/2016/5/9/chartex" xmlns:cx4="http://schemas.microsoft.com/office/drawing/2016/5/10/chartex" xmlns:cx5="http://schemas.microsoft.com/office/drawing/2016/5/11/chartex" xmlns:cx6="http://schemas.microsoft.com/office/drawing/2016/5/12/chartex" xmlns:cx7="http://schemas.microsoft.com/office/drawing/2016/5/13/chartex" xmlns:cx8="http://schemas.microsoft.com/office/drawing/2016/5/14/chartex" xmlns:mc="http://schemas.openxmlformats.org/markup-compatibility/2006" xmlns:aink="http://schemas.microsoft.com/office/drawing/2016/ink" xmlns:am3d="http://schemas.microsoft.com/office/drawing/2017/model3d" xmlns:o="urn:schemas-microsoft-com:office:office" xmlns:r="http://schemas.openxmlformats.org/officeDocument/2006/relationships" xmlns:m="http://schemas.openxmlformats.org/officeDocument/2006/math" xmlns:v="urn:schemas-microsoft-com:vml" xmlns:wp14="http://schemas.microsoft.com/office/word/2010/wordprocessingDrawing" xmlns:wp="http://schemas.openxmlformats.org/drawingml/2006/wordprocessingDrawing" xmlns:w10="urn:schemas-microsoft-com:office:word" xmlns:w="http://schemas.openxmlformats.org/wordprocessingml/2006/main" xmlns:w14="http://schemas.microsoft.com/office/word/2010/wordml" xmlns:w15="http://schemas.microsoft.com/office/word/2012/wordml" xmlns:w16cid="http://schemas.microsoft.com/office/word/2016/wordml/cid" xmlns:w16se="http://schemas.microsoft.com/office/word/2015/wordml/symex" xmlns:wpg="http://schemas.microsoft.com/office/word/2010/wordprocessingGroup" xmlns:wpi="http://schemas.microsoft.com/office/word/2010/wordprocessingInk" xmlns:wne="http://schemas.microsoft.com/office/word/2006/wordml" xmlns:wps="http://schemas.microsoft.com/office/word/2010/wordprocessingShape" mc:Ignorable="w14 w15 w16se w16cid wp14">
   <w:body>
-    <w:p>
-      <w:pPr>
-        <w:pBdr>
-          <w:top w:val="single" w:sz="4" w:space="1" w:color="auto"/>
-          <w:left w:val="single" w:sz="4" w:space="4" w:color="auto"/>
-          <w:bottom w:val="single" w:sz="4" w:space="1" w:color="auto"/>
-          <w:right w:val="single" w:sz="4" w:space="4" w:color="auto"/>
-          <w:between w:val="single" w:sz="4" w:space="1" w:color="auto"/>
-          <w:bar w:val="single" w:sz="4" w:color="auto"/>
-        </w:pBdr>
-      </w:pPr>
-      <w:r>
-        <w:tab/>
-        <w:t xml:space="preserve">This is </w:t>
-      </w:r>
-      <w:proofErr w:type="spellStart"/>
-      <w:r>
-        <w:t>paragrap</w:t>
-      </w:r>
-      <w:proofErr w:type="spellEnd"/>
-    </w:p>
-    <w:p>
-      <w:r>
-        <w:tab/>
-        <w:t>This is a paragraph</w:t>
-      </w:r>
-    </w:p>
-    <w:p/>
-    <w:p>
-      <w:pPr>
-        <w:sectPr>
-          <w:pgSz w:w="11906" w:h="16838"/>
-          <w:pgMar w:top="1440" w:right="1800" w:bottom="1440" w:left="1800" w:header="851" w:footer="992" w:gutter="0"/>
-          <w:cols w:space="425"/>
-          <w:docGrid w:type="lines" w:linePitch="312"/>
-        </w:sectPr>
-      </w:pPr>
-    </w:p>
-    <w:p/>
-    <w:p>
-      <w:pPr>
-        <w:rPr>
-          <w:rStyle w:val="a4"/>
-        </w:rPr>
-      </w:pPr>
-      <w:proofErr w:type="spellStart"/>
-      <w:r>
-        <w:rPr>
-          <w:rFonts w:hint="eastAsia"/>
-        </w:rPr>
-        <w:t>f</w:t>
-      </w:r>
-      <w:hyperlink r:id="rId4" w:history="1">
-        <w:r>
-          <w:rPr>
-            <w:rStyle w:val="a4"/>
-          </w:rPr>
-          <w:t>afdadfa</w:t>
-        </w:r>
-        <w:proofErr w:type="spellEnd"/>
-      </w:hyperlink>
-    </w:p>
-    <w:p/>
-    <w:p/>
-    <w:p/>
-    <w:p/>
-    <w:p>
-      <w:pPr>
-        <w:rPr>
-          <w:rFonts w:hint="eastAsia"/>
-        </w:rPr>
-      </w:pPr>
-    </w:p>
-    <w:p>
-      <w:pPr>
-        <w:rPr>
-          <w:rFonts w:hint="eastAsia"/>
-        </w:rPr>
-      </w:pPr>
-    </w:p>
-    <w:p>
-      <w:pPr>
-        <w:tabs>
-          <w:tab w:val="left" w:pos="848"/>
-        </w:tabs>
-        <w:sectPr>
-          <w:pgSz w:w="8391" w:h="11906" w:code="11"/>
-          <w:pgMar w:top="1440" w:right="1800" w:bottom="1440" w:left="1800" w:header="851" w:footer="992" w:gutter="0"/>
-          <w:cols w:space="425"/>
-          <w:docGrid w:type="lines" w:linePitch="312"/>
-        </w:sectPr>
-      </w:pPr>
-      <w:r>
-        <w:tab/>
-      </w:r>
-    </w:p>
+    <w:tbl>
+      <w:tblPr>
+        <w:tblStyle w:val="4-1"/>
+        <w:tblW w:w="0" w:type="auto"/>
+        <w:tblLook w:val="04A0" w:firstRow="1" w:lastRow="0" w:firstColumn="1" w:lastColumn="0" w:noHBand="0" w:noVBand="1"/>
+      </w:tblPr>
+      <w:tblGrid>
+        <w:gridCol w:w="2074"/>
+        <w:gridCol w:w="2074"/>
+        <w:gridCol w:w="2074"/>
+        <w:gridCol w:w="2074"/>
+      </w:tblGrid>
+      <w:tr>
+        <w:trPr>
+          <w:cnfStyle w:val="100000000000" w:firstRow="1" w:lastRow="0" w:firstColumn="0" w:lastColumn="0" w:oddVBand="0" w:evenVBand="0" w:oddHBand="0" w:evenHBand="0" w:firstRowFirstColumn="0" w:firstRowLastColumn="0" w:lastRowFirstColumn="0" w:lastRowLastColumn="0"/>
+        </w:trPr>
+        <w:tc>
+          <w:tcPr>
+            <w:cnfStyle w:val="001000000000" w:firstRow="0" w:lastRow="0" w:firstColumn="1" w:lastColumn="0" w:oddVBand="0" w:evenVBand="0" w:oddHBand="0" w:evenHBand="0" w:firstRowFirstColumn="0" w:firstRowLastColumn="0" w:lastRowFirstColumn="0" w:lastRowLastColumn="0"/>
+            <w:tcW w:w="2074" w:type="dxa"/>
+            <w:vAlign w:val="center"/>
+          </w:tcPr>
+          <w:p>
+            <w:pPr>
+              <w:tabs>
+                <w:tab w:val="left" w:pos="848"/>
+              </w:tabs>
+              <w:jc w:val="center"/>
+            </w:pPr>
+            <w:proofErr w:type="spellStart"/>
+            <w:r>
+              <w:rPr>
+                <w:rFonts w:hint="eastAsia"/>
+              </w:rPr>
+              <w:t>s</w:t>
+            </w:r>
+            <w:r>
+              <w:t>dfa</w:t>
+            </w:r>
+            <w:proofErr w:type="spellEnd"/>
+          </w:p>
+        </w:tc>
+        <w:tc>
+          <w:tcPr>
+            <w:tcW w:w="2074" w:type="dxa"/>
+            <w:vAlign w:val="center"/>
+          </w:tcPr>
+          <w:p>
+            <w:pPr>
+              <w:tabs>
+                <w:tab w:val="left" w:pos="848"/>
+              </w:tabs>
+              <w:jc w:val="center"/>
+              <w:cnfStyle w:val="100000000000" w:firstRow="1" w:lastRow="0" w:firstColumn="0" w:lastColumn="0" w:oddVBand="0" w:evenVBand="0" w:oddHBand="0" w:evenHBand="0" w:firstRowFirstColumn="0" w:firstRowLastColumn="0" w:lastRowFirstColumn="0" w:lastRowLastColumn="0"/>
+            </w:pPr>
+            <w:proofErr w:type="spellStart"/>
+            <w:r>
+              <w:rPr>
+                <w:rFonts w:hint="eastAsia"/>
+              </w:rPr>
+              <w:t>a</w:t>
+            </w:r>
+            <w:r>
+              <w:t>sdf</w:t>
+            </w:r>
+            <w:proofErr w:type="spellEnd"/>
+          </w:p>
+        </w:tc>
+        <w:tc>
+          <w:tcPr>
+            <w:tcW w:w="2074" w:type="dxa"/>
+            <w:vAlign w:val="center"/>
+          </w:tcPr>
+          <w:p>
+            <w:pPr>
+              <w:tabs>
+                <w:tab w:val="left" w:pos="848"/>
+              </w:tabs>
+              <w:jc w:val="center"/>
+              <w:cnfStyle w:val="100000000000" w:firstRow="1" w:lastRow="0" w:firstColumn="0" w:lastColumn="0" w:oddVBand="0" w:evenVBand="0" w:oddHBand="0" w:evenHBand="0" w:firstRowFirstColumn="0" w:firstRowLastColumn="0" w:lastRowFirstColumn="0" w:lastRowLastColumn="0"/>
+            </w:pPr>
+            <w:proofErr w:type="spellStart"/>
+            <w:r>
+              <w:rPr>
+                <w:rFonts w:hint="eastAsia"/>
+              </w:rPr>
+              <w:t>e</w:t>
+            </w:r>
+            <w:r>
+              <w:t>rer</w:t>
+            </w:r>
+            <w:proofErr w:type="spellEnd"/>
+          </w:p>
+        </w:tc>
+        <w:tc>
+          <w:tcPr>
+            <w:tcW w:w="2074" w:type="dxa"/>
+            <w:vAlign w:val="center"/>
+          </w:tcPr>
+          <w:p>
+            <w:pPr>
+              <w:tabs>
+                <w:tab w:val="left" w:pos="848"/>
+              </w:tabs>
+              <w:jc w:val="center"/>
+              <w:cnfStyle w:val="100000000000" w:firstRow="1" w:lastRow="0" w:firstColumn="0" w:lastColumn="0" w:oddVBand="0" w:evenVBand="0" w:oddHBand="0" w:evenHBand="0" w:firstRowFirstColumn="0" w:firstRowLastColumn="0" w:lastRowFirstColumn="0" w:lastRowLastColumn="0"/>
+            </w:pPr>
+            <w:proofErr w:type="spellStart"/>
+            <w:r>
+              <w:rPr>
+                <w:rFonts w:hint="eastAsia"/>
+              </w:rPr>
+              <w:t>a</w:t>
+            </w:r>
+            <w:r>
+              <w:t>aasdf</w:t>
+            </w:r>
+            <w:proofErr w:type="spellEnd"/>
+          </w:p>
+        </w:tc>
+      </w:tr>
+      <w:tr>
+        <w:trPr>
+          <w:cnfStyle w:val="000000100000" w:firstRow="0" w:lastRow="0" w:firstColumn="0" w:lastColumn="0" w:oddVBand="0" w:evenVBand="0" w:oddHBand="1" w:evenHBand="0" w:firstRowFirstColumn="0" w:firstRowLastColumn="0" w:lastRowFirstColumn="0" w:lastRowLastColumn="0"/>
+        </w:trPr>
+        <w:tc>
+          <w:tcPr>
+            <w:cnfStyle w:val="001000000000" w:firstRow="0" w:lastRow="0" w:firstColumn="1" w:lastColumn="0" w:oddVBand="0" w:evenVBand="0" w:oddHBand="0" w:evenHBand="0" w:firstRowFirstColumn="0" w:firstRowLastColumn="0" w:lastRowFirstColumn="0" w:lastRowLastColumn="0"/>
+            <w:tcW w:w="2074" w:type="dxa"/>
+            <w:vAlign w:val="center"/>
+          </w:tcPr>
+          <w:p>
+            <w:pPr>
+              <w:tabs>
+                <w:tab w:val="left" w:pos="848"/>
+              </w:tabs>
+              <w:jc w:val="center"/>
+            </w:pPr>
+            <w:proofErr w:type="spellStart"/>
+            <w:r>
+              <w:rPr>
+                <w:rFonts w:hint="eastAsia"/>
+              </w:rPr>
+              <w:t>w</w:t>
+            </w:r>
+            <w:r>
+              <w:t>er</w:t>
+            </w:r>
+            <w:proofErr w:type="spellEnd"/>
+          </w:p>
+        </w:tc>
+        <w:tc>
+          <w:tcPr>
+            <w:tcW w:w="4148" w:type="dxa"/>
+            <w:gridSpan w:val="2"/>
+            <w:vAlign w:val="center"/>
+          </w:tcPr>
+          <w:p>
+            <w:pPr>
+              <w:tabs>
+                <w:tab w:val="left" w:pos="848"/>
+              </w:tabs>
+              <w:jc w:val="center"/>
+              <w:cnfStyle w:val="000000100000" w:firstRow="0" w:lastRow="0" w:firstColumn="0" w:lastColumn="0" w:oddVBand="0" w:evenVBand="0" w:oddHBand="1" w:evenHBand="0" w:firstRowFirstColumn="0" w:firstRowLastColumn="0" w:lastRowFirstColumn="0" w:lastRowLastColumn="0"/>
+            </w:pPr>
+          </w:p>
+        </w:tc>
+        <w:tc>
+          <w:tcPr>
+            <w:tcW w:w="2074" w:type="dxa"/>
+            <w:vAlign w:val="center"/>
+          </w:tcPr>
+          <w:p>
+            <w:pPr>
+              <w:tabs>
+                <w:tab w:val="left" w:pos="848"/>
+              </w:tabs>
+              <w:jc w:val="center"/>
+              <w:cnfStyle w:val="000000100000" w:firstRow="0" w:lastRow="0" w:firstColumn="0" w:lastColumn="0" w:oddVBand="0" w:evenVBand="0" w:oddHBand="1" w:evenHBand="0" w:firstRowFirstColumn="0" w:firstRowLastColumn="0" w:lastRowFirstColumn="0" w:lastRowLastColumn="0"/>
+            </w:pPr>
+          </w:p>
+        </w:tc>
+      </w:tr>
+      <w:tr>
+        <w:tc>
+          <w:tcPr>
+            <w:cnfStyle w:val="001000000000" w:firstRow="0" w:lastRow="0" w:firstColumn="1" w:lastColumn="0" w:oddVBand="0" w:evenVBand="0" w:oddHBand="0" w:evenHBand="0" w:firstRowFirstColumn="0" w:firstRowLastColumn="0" w:lastRowFirstColumn="0" w:lastRowLastColumn="0"/>
+            <w:tcW w:w="2074" w:type="dxa"/>
+            <w:vAlign w:val="center"/>
+          </w:tcPr>
+          <w:p>
+            <w:pPr>
+              <w:tabs>
+                <w:tab w:val="left" w:pos="848"/>
+              </w:tabs>
+              <w:jc w:val="center"/>
+            </w:pPr>
+            <w:bookmarkStart w:id="0" w:name="_GoBack" w:colFirst="1" w:colLast="1"/>
+            <w:proofErr w:type="spellStart"/>
+            <w:r>
+              <w:t>Asdf</w:t>
+            </w:r>
+            <w:proofErr w:type="spellEnd"/>
+          </w:p>
+          <w:p>
+            <w:pPr>
+              <w:tabs>
+                <w:tab w:val="left" w:pos="848"/>
+              </w:tabs>
+              <w:jc w:val="center"/>
+            </w:pPr>
+            <w:proofErr w:type="spellStart"/>
+            <w:r>
+              <w:rPr>
+                <w:rFonts w:hint="eastAsia"/>
+              </w:rPr>
+              <w:t>a</w:t>
+            </w:r>
+            <w:r>
+              <w:t>sdfa</w:t>
+            </w:r>
+            <w:proofErr w:type="spellEnd"/>
+          </w:p>
+        </w:tc>
+        <w:tc>
+          <w:tcPr>
+            <w:tcW w:w="4148" w:type="dxa"/>
+            <w:gridSpan w:val="2"/>
+            <w:vMerge w:val="restart"/>
+            <w:vAlign w:val="center"/>
+          </w:tcPr>
+          <w:p>
+            <w:pPr>
+              <w:tabs>
+                <w:tab w:val="left" w:pos="848"/>
+              </w:tabs>
+              <w:jc w:val="center"/>
+              <w:cnfStyle w:val="000000000000" w:firstRow="0" w:lastRow="0" w:firstColumn="0" w:lastColumn="0" w:oddVBand="0" w:evenVBand="0" w:oddHBand="0" w:evenHBand="0" w:firstRowFirstColumn="0" w:firstRowLastColumn="0" w:lastRowFirstColumn="0" w:lastRowLastColumn="0"/>
+            </w:pPr>
+          </w:p>
+        </w:tc>
+        <w:tc>
+          <w:tcPr>
+            <w:tcW w:w="2074" w:type="dxa"/>
+            <w:vAlign w:val="center"/>
+          </w:tcPr>
+          <w:p>
+            <w:pPr>
+              <w:tabs>
+                <w:tab w:val="left" w:pos="848"/>
+              </w:tabs>
+              <w:jc w:val="center"/>
+              <w:cnfStyle w:val="000000000000" w:firstRow="0" w:lastRow="0" w:firstColumn="0" w:lastColumn="0" w:oddVBand="0" w:evenVBand="0" w:oddHBand="0" w:evenHBand="0" w:firstRowFirstColumn="0" w:firstRowLastColumn="0" w:lastRowFirstColumn="0" w:lastRowLastColumn="0"/>
+            </w:pPr>
+          </w:p>
+        </w:tc>
+      </w:tr>
+      <w:bookmarkEnd w:id="0"/>
+      <w:tr>
+        <w:trPr>
+          <w:cnfStyle w:val="000000100000" w:firstRow="0" w:lastRow="0" w:firstColumn="0" w:lastColumn="0" w:oddVBand="0" w:evenVBand="0" w:oddHBand="1" w:evenHBand="0" w:firstRowFirstColumn="0" w:firstRowLastColumn="0" w:lastRowFirstColumn="0" w:lastRowLastColumn="0"/>
+        </w:trPr>
+        <w:tc>
+          <w:tcPr>
+            <w:cnfStyle w:val="001000000000" w:firstRow="0" w:lastRow="0" w:firstColumn="1" w:lastColumn="0" w:oddVBand="0" w:evenVBand="0" w:oddHBand="0" w:evenHBand="0" w:firstRowFirstColumn="0" w:firstRowLastColumn="0" w:lastRowFirstColumn="0" w:lastRowLastColumn="0"/>
+            <w:tcW w:w="2074" w:type="dxa"/>
+            <w:vAlign w:val="center"/>
+          </w:tcPr>
+          <w:p>
+            <w:pPr>
+              <w:tabs>
+                <w:tab w:val="left" w:pos="848"/>
+              </w:tabs>
+              <w:jc w:val="center"/>
+            </w:pPr>
+          </w:p>
+        </w:tc>
+        <w:tc>
+          <w:tcPr>
+            <w:tcW w:w="4148" w:type="dxa"/>
+            <w:gridSpan w:val="2"/>
+            <w:vMerge/>
+            <w:vAlign w:val="center"/>
+          </w:tcPr>
+          <w:p>
+            <w:pPr>
+              <w:tabs>
+                <w:tab w:val="left" w:pos="848"/>
+              </w:tabs>
+              <w:jc w:val="center"/>
+              <w:cnfStyle w:val="000000100000" w:firstRow="0" w:lastRow="0" w:firstColumn="0" w:lastColumn="0" w:oddVBand="0" w:evenVBand="0" w:oddHBand="1" w:evenHBand="0" w:firstRowFirstColumn="0" w:firstRowLastColumn="0" w:lastRowFirstColumn="0" w:lastRowLastColumn="0"/>
+            </w:pPr>
+          </w:p>
+        </w:tc>
+        <w:tc>
+          <w:tcPr>
+            <w:tcW w:w="2074" w:type="dxa"/>
+            <w:vAlign w:val="center"/>
+          </w:tcPr>
+          <w:p>
+            <w:pPr>
+              <w:tabs>
+                <w:tab w:val="left" w:pos="848"/>
+              </w:tabs>
+              <w:jc w:val="center"/>
+              <w:cnfStyle w:val="000000100000" w:firstRow="0" w:lastRow="0" w:firstColumn="0" w:lastColumn="0" w:oddVBand="0" w:evenVBand="0" w:oddHBand="1" w:evenHBand="0" w:firstRowFirstColumn="0" w:firstRowLastColumn="0" w:lastRowFirstColumn="0" w:lastRowLastColumn="0"/>
+            </w:pPr>
+          </w:p>
+        </w:tc>
+      </w:tr>
+      <w:tr>
+        <w:tc>
+          <w:tcPr>
+            <w:cnfStyle w:val="001000000000" w:firstRow="0" w:lastRow="0" w:firstColumn="1" w:lastColumn="0" w:oddVBand="0" w:evenVBand="0" w:oddHBand="0" w:evenHBand="0" w:firstRowFirstColumn="0" w:firstRowLastColumn="0" w:lastRowFirstColumn="0" w:lastRowLastColumn="0"/>
+            <w:tcW w:w="2074" w:type="dxa"/>
+            <w:vAlign w:val="center"/>
+          </w:tcPr>
+          <w:p>
+            <w:pPr>
+              <w:tabs>
+                <w:tab w:val="left" w:pos="848"/>
+              </w:tabs>
+              <w:jc w:val="center"/>
+            </w:pPr>
+          </w:p>
+        </w:tc>
+        <w:tc>
+          <w:tcPr>
+            <w:tcW w:w="4148" w:type="dxa"/>
+            <w:gridSpan w:val="2"/>
+            <w:vMerge/>
+            <w:vAlign w:val="center"/>
+          </w:tcPr>
+          <w:p>
+            <w:pPr>
+              <w:tabs>
+                <w:tab w:val="left" w:pos="848"/>
+              </w:tabs>
+              <w:jc w:val="center"/>
+              <w:cnfStyle w:val="000000000000" w:firstRow="0" w:lastRow="0" w:firstColumn="0" w:lastColumn="0" w:oddVBand="0" w:evenVBand="0" w:oddHBand="0" w:evenHBand="0" w:firstRowFirstColumn="0" w:firstRowLastColumn="0" w:lastRowFirstColumn="0" w:lastRowLastColumn="0"/>
+            </w:pPr>
+          </w:p>
+        </w:tc>
+        <w:tc>
+          <w:tcPr>
+            <w:tcW w:w="2074" w:type="dxa"/>
+            <w:vAlign w:val="center"/>
+          </w:tcPr>
+          <w:p>
+            <w:pPr>
+              <w:tabs>
+                <w:tab w:val="left" w:pos="848"/>
+              </w:tabs>
+              <w:jc w:val="center"/>
+              <w:cnfStyle w:val="000000000000" w:firstRow="0" w:lastRow="0" w:firstColumn="0" w:lastColumn="0" w:oddVBand="0" w:evenVBand="0" w:oddHBand="0" w:evenHBand="0" w:firstRowFirstColumn="0" w:firstRowLastColumn="0" w:lastRowFirstColumn="0" w:lastRowLastColumn="0"/>
+            </w:pPr>
+          </w:p>
+        </w:tc>
+      </w:tr>
+    </w:tbl>
     <w:p>
       <w:pPr>
         <w:tabs>
           <w:tab w:val="left" w:pos="848"/>
         </w:tabs>
       </w:pPr>
-      <w:proofErr w:type="spellStart"/>
-      <w:r>
-        <w:rPr>
-          <w:rFonts w:hint="eastAsia"/>
-        </w:rPr>
-        <w:lastRenderedPageBreak/>
-        <w:t>f</w:t>
-      </w:r>
-      <w:r>
-        <w:t>adfefadsfasdfasd</w:t>
-      </w:r>
-      <w:bookmarkStart w:id="0" w:name="_GoBack"/>
-      <w:bookmarkEnd w:id="0"/>
-      <w:r>
-        <w:t>f</w:t>
-      </w:r>
-      <w:proofErr w:type="spellEnd"/>
     </w:p>
     <w:sectPr>
-      <w:pgSz w:w="7371" w:h="10433"/>
+      <w:pgSz w:w="11906" w:h="16838" w:code="9"/>
       <w:pgMar w:top="1440" w:right="1800" w:bottom="1440" w:left="1800" w:header="851" w:footer="992" w:gutter="0"/>
       <w:cols w:space="425"/>
       <w:docGrid w:type="lines" w:linePitch="312"/>
@@ -597,6 +844,139 @@
       <w:shd w:val="clear" w:color="auto" w:fill="E1DFDD"/>
     </w:rPr>
   </w:style>
+  <w:style w:type="table" w:styleId="1">
+    <w:name w:val="Plain Table 1"/>
+    <w:basedOn w:val="a1"/>
+    <w:uiPriority w:val="41"/>
+    <w:rsid w:val="00781CC1"/>
+    <w:tblPr>
+      <w:tblStyleRowBandSize w:val="1"/>
+      <w:tblStyleColBandSize w:val="1"/>
+      <w:tblBorders>
+        <w:top w:val="single" w:sz="4" w:space="0" w:color="BFBFBF" w:themeColor="background1" w:themeShade="BF"/>
+        <w:left w:val="single" w:sz="4" w:space="0" w:color="BFBFBF" w:themeColor="background1" w:themeShade="BF"/>
+        <w:bottom w:val="single" w:sz="4" w:space="0" w:color="BFBFBF" w:themeColor="background1" w:themeShade="BF"/>
+        <w:right w:val="single" w:sz="4" w:space="0" w:color="BFBFBF" w:themeColor="background1" w:themeShade="BF"/>
+        <w:insideH w:val="single" w:sz="4" w:space="0" w:color="BFBFBF" w:themeColor="background1" w:themeShade="BF"/>
+        <w:insideV w:val="single" w:sz="4" w:space="0" w:color="BFBFBF" w:themeColor="background1" w:themeShade="BF"/>
+      </w:tblBorders>
+    </w:tblPr>
+    <w:tblStylePr w:type="firstRow">
+      <w:rPr>
+        <w:b/>
+        <w:bCs/>
+      </w:rPr>
+    </w:tblStylePr>
+    <w:tblStylePr w:type="lastRow">
+      <w:rPr>
+        <w:b/>
+        <w:bCs/>
+      </w:rPr>
+      <w:tblPr/>
+      <w:tcPr>
+        <w:tcBorders>
+          <w:top w:val="double" w:sz="4" w:space="0" w:color="BFBFBF" w:themeColor="background1" w:themeShade="BF"/>
+        </w:tcBorders>
+      </w:tcPr>
+    </w:tblStylePr>
+    <w:tblStylePr w:type="firstCol">
+      <w:rPr>
+        <w:b/>
+        <w:bCs/>
+      </w:rPr>
+    </w:tblStylePr>
+    <w:tblStylePr w:type="lastCol">
+      <w:rPr>
+        <w:b/>
+        <w:bCs/>
+      </w:rPr>
+    </w:tblStylePr>
+    <w:tblStylePr w:type="band1Vert">
+      <w:tblPr/>
+      <w:tcPr>
+        <w:shd w:val="clear" w:color="auto" w:fill="F2F2F2" w:themeFill="background1" w:themeFillShade="F2"/>
+      </w:tcPr>
+    </w:tblStylePr>
+    <w:tblStylePr w:type="band1Horz">
+      <w:tblPr/>
+      <w:tcPr>
+        <w:shd w:val="clear" w:color="auto" w:fill="F2F2F2" w:themeFill="background1" w:themeFillShade="F2"/>
+      </w:tcPr>
+    </w:tblStylePr>
+  </w:style>
+  <w:style w:type="table" w:styleId="4-1">
+    <w:name w:val="Grid Table 4 Accent 1"/>
+    <w:basedOn w:val="a1"/>
+    <w:uiPriority w:val="49"/>
+    <w:rsid w:val="00781CC1"/>
+    <w:tblPr>
+      <w:tblStyleRowBandSize w:val="1"/>
+      <w:tblStyleColBandSize w:val="1"/>
+      <w:tblBorders>
+        <w:top w:val="single" w:sz="4" w:space="0" w:color="8EAADB" w:themeColor="accent1" w:themeTint="99"/>
+        <w:left w:val="single" w:sz="4" w:space="0" w:color="8EAADB" w:themeColor="accent1" w:themeTint="99"/>
+        <w:bottom w:val="single" w:sz="4" w:space="0" w:color="8EAADB" w:themeColor="accent1" w:themeTint="99"/>
+        <w:right w:val="single" w:sz="4" w:space="0" w:color="8EAADB" w:themeColor="accent1" w:themeTint="99"/>
+        <w:insideH w:val="single" w:sz="4" w:space="0" w:color="8EAADB" w:themeColor="accent1" w:themeTint="99"/>
+        <w:insideV w:val="single" w:sz="4" w:space="0" w:color="8EAADB" w:themeColor="accent1" w:themeTint="99"/>
+      </w:tblBorders>
+    </w:tblPr>
+    <w:tblStylePr w:type="firstRow">
+      <w:rPr>
+        <w:b/>
+        <w:bCs/>
+        <w:color w:val="FFFFFF" w:themeColor="background1"/>
+      </w:rPr>
+      <w:tblPr/>
+      <w:tcPr>
+        <w:tcBorders>
+          <w:top w:val="single" w:sz="4" w:space="0" w:color="4472C4" w:themeColor="accent1"/>
+          <w:left w:val="single" w:sz="4" w:space="0" w:color="4472C4" w:themeColor="accent1"/>
+          <w:bottom w:val="single" w:sz="4" w:space="0" w:color="4472C4" w:themeColor="accent1"/>
+          <w:right w:val="single" w:sz="4" w:space="0" w:color="4472C4" w:themeColor="accent1"/>
+          <w:insideH w:val="nil"/>
+          <w:insideV w:val="nil"/>
+        </w:tcBorders>
+        <w:shd w:val="clear" w:color="auto" w:fill="4472C4" w:themeFill="accent1"/>
+      </w:tcPr>
+    </w:tblStylePr>
+    <w:tblStylePr w:type="lastRow">
+      <w:rPr>
+        <w:b/>
+        <w:bCs/>
+      </w:rPr>
+      <w:tblPr/>
+      <w:tcPr>
+        <w:tcBorders>
+          <w:top w:val="double" w:sz="4" w:space="0" w:color="4472C4" w:themeColor="accent1"/>
+        </w:tcBorders>
+      </w:tcPr>
+    </w:tblStylePr>
+    <w:tblStylePr w:type="firstCol">
+      <w:rPr>
+        <w:b/>
+        <w:bCs/>
+      </w:rPr>
+    </w:tblStylePr>
+    <w:tblStylePr w:type="lastCol">
+      <w:rPr>
+        <w:b/>
+        <w:bCs/>
+      </w:rPr>
+    </w:tblStylePr>
+    <w:tblStylePr w:type="band1Vert">
+      <w:tblPr/>
+      <w:tcPr>
+        <w:shd w:val="clear" w:color="auto" w:fill="D9E2F3" w:themeFill="accent1" w:themeFillTint="33"/>
+      </w:tcPr>
+    </w:tblStylePr>
+    <w:tblStylePr w:type="band1Horz">
+      <w:tblPr/>
+      <w:tcPr>
+        <w:shd w:val="clear" w:color="auto" w:fill="D9E2F3" w:themeFill="accent1" w:themeFillTint="33"/>
+      </w:tcPr>
+    </w:tblStylePr>
+  </w:style>
 </w:styles>
 </file>
 

--- a/src/word2.docx
+++ b/src/word2.docx
@@ -2,372 +2,1900 @@
 <file path=word/document.xml><?xml version="1.0" encoding="utf-8"?>
 <w:document xmlns:wpc="http://schemas.microsoft.com/office/word/2010/wordprocessingCanvas" xmlns:cx="http://schemas.microsoft.com/office/drawing/2014/chartex" xmlns:cx1="http://schemas.microsoft.com/office/drawing/2015/9/8/chartex" xmlns:cx2="http://schemas.microsoft.com/office/drawing/2015/10/21/chartex" xmlns:cx3="http://schemas.microsoft.com/office/drawing/2016/5/9/chartex" xmlns:cx4="http://schemas.microsoft.com/office/drawing/2016/5/10/chartex" xmlns:cx5="http://schemas.microsoft.com/office/drawing/2016/5/11/chartex" xmlns:cx6="http://schemas.microsoft.com/office/drawing/2016/5/12/chartex" xmlns:cx7="http://schemas.microsoft.com/office/drawing/2016/5/13/chartex" xmlns:cx8="http://schemas.microsoft.com/office/drawing/2016/5/14/chartex" xmlns:mc="http://schemas.openxmlformats.org/markup-compatibility/2006" xmlns:aink="http://schemas.microsoft.com/office/drawing/2016/ink" xmlns:am3d="http://schemas.microsoft.com/office/drawing/2017/model3d" xmlns:o="urn:schemas-microsoft-com:office:office" xmlns:r="http://schemas.openxmlformats.org/officeDocument/2006/relationships" xmlns:m="http://schemas.openxmlformats.org/officeDocument/2006/math" xmlns:v="urn:schemas-microsoft-com:vml" xmlns:wp14="http://schemas.microsoft.com/office/word/2010/wordprocessingDrawing" xmlns:wp="http://schemas.openxmlformats.org/drawingml/2006/wordprocessingDrawing" xmlns:w10="urn:schemas-microsoft-com:office:word" xmlns:w="http://schemas.openxmlformats.org/wordprocessingml/2006/main" xmlns:w14="http://schemas.microsoft.com/office/word/2010/wordml" xmlns:w15="http://schemas.microsoft.com/office/word/2012/wordml" xmlns:w16cid="http://schemas.microsoft.com/office/word/2016/wordml/cid" xmlns:w16se="http://schemas.microsoft.com/office/word/2015/wordml/symex" xmlns:wpg="http://schemas.microsoft.com/office/word/2010/wordprocessingGroup" xmlns:wpi="http://schemas.microsoft.com/office/word/2010/wordprocessingInk" xmlns:wne="http://schemas.microsoft.com/office/word/2006/wordml" xmlns:wps="http://schemas.microsoft.com/office/word/2010/wordprocessingShape" mc:Ignorable="w14 w15 w16se w16cid wp14">
   <w:body>
-    <w:tbl>
-      <w:tblPr>
-        <w:tblStyle w:val="4-1"/>
-        <w:tblW w:w="0" w:type="auto"/>
-        <w:tblLook w:val="04A0" w:firstRow="1" w:lastRow="0" w:firstColumn="1" w:lastColumn="0" w:noHBand="0" w:noVBand="1"/>
-      </w:tblPr>
-      <w:tblGrid>
-        <w:gridCol w:w="2074"/>
-        <w:gridCol w:w="2074"/>
-        <w:gridCol w:w="2074"/>
-        <w:gridCol w:w="2074"/>
-      </w:tblGrid>
-      <w:tr>
-        <w:trPr>
-          <w:cnfStyle w:val="100000000000" w:firstRow="1" w:lastRow="0" w:firstColumn="0" w:lastColumn="0" w:oddVBand="0" w:evenVBand="0" w:oddHBand="0" w:evenHBand="0" w:firstRowFirstColumn="0" w:firstRowLastColumn="0" w:lastRowFirstColumn="0" w:lastRowLastColumn="0"/>
-        </w:trPr>
-        <w:tc>
-          <w:tcPr>
-            <w:cnfStyle w:val="001000000000" w:firstRow="0" w:lastRow="0" w:firstColumn="1" w:lastColumn="0" w:oddVBand="0" w:evenVBand="0" w:oddHBand="0" w:evenHBand="0" w:firstRowFirstColumn="0" w:firstRowLastColumn="0" w:lastRowFirstColumn="0" w:lastRowLastColumn="0"/>
-            <w:tcW w:w="2074" w:type="dxa"/>
-            <w:vAlign w:val="center"/>
-          </w:tcPr>
-          <w:p>
-            <w:pPr>
-              <w:tabs>
-                <w:tab w:val="left" w:pos="848"/>
-              </w:tabs>
-              <w:jc w:val="center"/>
-            </w:pPr>
-            <w:proofErr w:type="spellStart"/>
-            <w:r>
-              <w:rPr>
-                <w:rFonts w:hint="eastAsia"/>
-              </w:rPr>
-              <w:t>s</w:t>
-            </w:r>
-            <w:r>
-              <w:t>dfa</w:t>
-            </w:r>
-            <w:proofErr w:type="spellEnd"/>
-          </w:p>
-        </w:tc>
-        <w:tc>
-          <w:tcPr>
-            <w:tcW w:w="2074" w:type="dxa"/>
-            <w:vAlign w:val="center"/>
-          </w:tcPr>
-          <w:p>
-            <w:pPr>
-              <w:tabs>
-                <w:tab w:val="left" w:pos="848"/>
-              </w:tabs>
-              <w:jc w:val="center"/>
-              <w:cnfStyle w:val="100000000000" w:firstRow="1" w:lastRow="0" w:firstColumn="0" w:lastColumn="0" w:oddVBand="0" w:evenVBand="0" w:oddHBand="0" w:evenHBand="0" w:firstRowFirstColumn="0" w:firstRowLastColumn="0" w:lastRowFirstColumn="0" w:lastRowLastColumn="0"/>
-            </w:pPr>
-            <w:proofErr w:type="spellStart"/>
-            <w:r>
-              <w:rPr>
-                <w:rFonts w:hint="eastAsia"/>
-              </w:rPr>
-              <w:t>a</w:t>
-            </w:r>
-            <w:r>
-              <w:t>sdf</w:t>
-            </w:r>
-            <w:proofErr w:type="spellEnd"/>
-          </w:p>
-        </w:tc>
-        <w:tc>
-          <w:tcPr>
-            <w:tcW w:w="2074" w:type="dxa"/>
-            <w:vAlign w:val="center"/>
-          </w:tcPr>
-          <w:p>
-            <w:pPr>
-              <w:tabs>
-                <w:tab w:val="left" w:pos="848"/>
-              </w:tabs>
-              <w:jc w:val="center"/>
-              <w:cnfStyle w:val="100000000000" w:firstRow="1" w:lastRow="0" w:firstColumn="0" w:lastColumn="0" w:oddVBand="0" w:evenVBand="0" w:oddHBand="0" w:evenHBand="0" w:firstRowFirstColumn="0" w:firstRowLastColumn="0" w:lastRowFirstColumn="0" w:lastRowLastColumn="0"/>
-            </w:pPr>
-            <w:proofErr w:type="spellStart"/>
-            <w:r>
-              <w:rPr>
-                <w:rFonts w:hint="eastAsia"/>
-              </w:rPr>
-              <w:t>e</w:t>
-            </w:r>
-            <w:r>
-              <w:t>rer</w:t>
-            </w:r>
-            <w:proofErr w:type="spellEnd"/>
-          </w:p>
-        </w:tc>
-        <w:tc>
-          <w:tcPr>
-            <w:tcW w:w="2074" w:type="dxa"/>
-            <w:vAlign w:val="center"/>
-          </w:tcPr>
-          <w:p>
-            <w:pPr>
-              <w:tabs>
-                <w:tab w:val="left" w:pos="848"/>
-              </w:tabs>
-              <w:jc w:val="center"/>
-              <w:cnfStyle w:val="100000000000" w:firstRow="1" w:lastRow="0" w:firstColumn="0" w:lastColumn="0" w:oddVBand="0" w:evenVBand="0" w:oddHBand="0" w:evenHBand="0" w:firstRowFirstColumn="0" w:firstRowLastColumn="0" w:lastRowFirstColumn="0" w:lastRowLastColumn="0"/>
-            </w:pPr>
-            <w:proofErr w:type="spellStart"/>
-            <w:r>
-              <w:rPr>
-                <w:rFonts w:hint="eastAsia"/>
-              </w:rPr>
-              <w:t>a</w:t>
-            </w:r>
-            <w:r>
-              <w:t>aasdf</w:t>
-            </w:r>
-            <w:proofErr w:type="spellEnd"/>
-          </w:p>
-        </w:tc>
-      </w:tr>
-      <w:tr>
-        <w:trPr>
-          <w:cnfStyle w:val="000000100000" w:firstRow="0" w:lastRow="0" w:firstColumn="0" w:lastColumn="0" w:oddVBand="0" w:evenVBand="0" w:oddHBand="1" w:evenHBand="0" w:firstRowFirstColumn="0" w:firstRowLastColumn="0" w:lastRowFirstColumn="0" w:lastRowLastColumn="0"/>
-        </w:trPr>
-        <w:tc>
-          <w:tcPr>
-            <w:cnfStyle w:val="001000000000" w:firstRow="0" w:lastRow="0" w:firstColumn="1" w:lastColumn="0" w:oddVBand="0" w:evenVBand="0" w:oddHBand="0" w:evenHBand="0" w:firstRowFirstColumn="0" w:firstRowLastColumn="0" w:lastRowFirstColumn="0" w:lastRowLastColumn="0"/>
-            <w:tcW w:w="2074" w:type="dxa"/>
-            <w:vAlign w:val="center"/>
-          </w:tcPr>
-          <w:p>
-            <w:pPr>
-              <w:tabs>
-                <w:tab w:val="left" w:pos="848"/>
-              </w:tabs>
-              <w:jc w:val="center"/>
-            </w:pPr>
-            <w:proofErr w:type="spellStart"/>
-            <w:r>
-              <w:rPr>
-                <w:rFonts w:hint="eastAsia"/>
-              </w:rPr>
-              <w:t>w</w:t>
-            </w:r>
-            <w:r>
-              <w:t>er</w:t>
-            </w:r>
-            <w:proofErr w:type="spellEnd"/>
-          </w:p>
-        </w:tc>
-        <w:tc>
-          <w:tcPr>
-            <w:tcW w:w="4148" w:type="dxa"/>
-            <w:gridSpan w:val="2"/>
-            <w:vAlign w:val="center"/>
-          </w:tcPr>
-          <w:p>
-            <w:pPr>
-              <w:tabs>
-                <w:tab w:val="left" w:pos="848"/>
-              </w:tabs>
-              <w:jc w:val="center"/>
-              <w:cnfStyle w:val="000000100000" w:firstRow="0" w:lastRow="0" w:firstColumn="0" w:lastColumn="0" w:oddVBand="0" w:evenVBand="0" w:oddHBand="1" w:evenHBand="0" w:firstRowFirstColumn="0" w:firstRowLastColumn="0" w:lastRowFirstColumn="0" w:lastRowLastColumn="0"/>
-            </w:pPr>
-          </w:p>
-        </w:tc>
-        <w:tc>
-          <w:tcPr>
-            <w:tcW w:w="2074" w:type="dxa"/>
-            <w:vAlign w:val="center"/>
-          </w:tcPr>
-          <w:p>
-            <w:pPr>
-              <w:tabs>
-                <w:tab w:val="left" w:pos="848"/>
-              </w:tabs>
-              <w:jc w:val="center"/>
-              <w:cnfStyle w:val="000000100000" w:firstRow="0" w:lastRow="0" w:firstColumn="0" w:lastColumn="0" w:oddVBand="0" w:evenVBand="0" w:oddHBand="1" w:evenHBand="0" w:firstRowFirstColumn="0" w:firstRowLastColumn="0" w:lastRowFirstColumn="0" w:lastRowLastColumn="0"/>
-            </w:pPr>
-          </w:p>
-        </w:tc>
-      </w:tr>
-      <w:tr>
-        <w:tc>
-          <w:tcPr>
-            <w:cnfStyle w:val="001000000000" w:firstRow="0" w:lastRow="0" w:firstColumn="1" w:lastColumn="0" w:oddVBand="0" w:evenVBand="0" w:oddHBand="0" w:evenHBand="0" w:firstRowFirstColumn="0" w:firstRowLastColumn="0" w:lastRowFirstColumn="0" w:lastRowLastColumn="0"/>
-            <w:tcW w:w="2074" w:type="dxa"/>
-            <w:vAlign w:val="center"/>
-          </w:tcPr>
-          <w:p>
-            <w:pPr>
-              <w:tabs>
-                <w:tab w:val="left" w:pos="848"/>
-              </w:tabs>
-              <w:jc w:val="center"/>
-            </w:pPr>
-            <w:bookmarkStart w:id="0" w:name="_GoBack" w:colFirst="1" w:colLast="1"/>
-            <w:proofErr w:type="spellStart"/>
-            <w:r>
-              <w:t>Asdf</w:t>
-            </w:r>
-            <w:proofErr w:type="spellEnd"/>
-          </w:p>
-          <w:p>
-            <w:pPr>
-              <w:tabs>
-                <w:tab w:val="left" w:pos="848"/>
-              </w:tabs>
-              <w:jc w:val="center"/>
-            </w:pPr>
-            <w:proofErr w:type="spellStart"/>
-            <w:r>
-              <w:rPr>
-                <w:rFonts w:hint="eastAsia"/>
-              </w:rPr>
-              <w:t>a</w:t>
-            </w:r>
-            <w:r>
-              <w:t>sdfa</w:t>
-            </w:r>
-            <w:proofErr w:type="spellEnd"/>
-          </w:p>
-        </w:tc>
-        <w:tc>
-          <w:tcPr>
-            <w:tcW w:w="4148" w:type="dxa"/>
-            <w:gridSpan w:val="2"/>
-            <w:vMerge w:val="restart"/>
-            <w:vAlign w:val="center"/>
-          </w:tcPr>
-          <w:p>
-            <w:pPr>
-              <w:tabs>
-                <w:tab w:val="left" w:pos="848"/>
-              </w:tabs>
-              <w:jc w:val="center"/>
-              <w:cnfStyle w:val="000000000000" w:firstRow="0" w:lastRow="0" w:firstColumn="0" w:lastColumn="0" w:oddVBand="0" w:evenVBand="0" w:oddHBand="0" w:evenHBand="0" w:firstRowFirstColumn="0" w:firstRowLastColumn="0" w:lastRowFirstColumn="0" w:lastRowLastColumn="0"/>
-            </w:pPr>
-          </w:p>
-        </w:tc>
-        <w:tc>
-          <w:tcPr>
-            <w:tcW w:w="2074" w:type="dxa"/>
-            <w:vAlign w:val="center"/>
-          </w:tcPr>
-          <w:p>
-            <w:pPr>
-              <w:tabs>
-                <w:tab w:val="left" w:pos="848"/>
-              </w:tabs>
-              <w:jc w:val="center"/>
-              <w:cnfStyle w:val="000000000000" w:firstRow="0" w:lastRow="0" w:firstColumn="0" w:lastColumn="0" w:oddVBand="0" w:evenVBand="0" w:oddHBand="0" w:evenHBand="0" w:firstRowFirstColumn="0" w:firstRowLastColumn="0" w:lastRowFirstColumn="0" w:lastRowLastColumn="0"/>
-            </w:pPr>
-          </w:p>
-        </w:tc>
-      </w:tr>
+    <w:p>
+      <w:pPr>
+        <w:widowControl/>
+        <w:shd w:val="clear" w:color="auto" w:fill="FFFFFF"/>
+        <w:spacing w:line="600" w:lineRule="atLeast"/>
+        <w:jc w:val="left"/>
+        <w:outlineLvl w:val="1"/>
+        <w:rPr>
+          <w:rFonts w:ascii="微软雅黑" w:eastAsia="微软雅黑" w:hAnsi="微软雅黑" w:cs="Arial"/>
+          <w:b/>
+          <w:bCs/>
+          <w:color w:val="000000"/>
+          <w:kern w:val="0"/>
+          <w:sz w:val="42"/>
+          <w:szCs w:val="42"/>
+        </w:rPr>
+      </w:pPr>
+      <w:r>
+        <w:rPr>
+          <w:rFonts w:ascii="微软雅黑" w:eastAsia="微软雅黑" w:hAnsi="微软雅黑" w:cs="Arial" w:hint="eastAsia"/>
+          <w:b/>
+          <w:bCs/>
+          <w:color w:val="000000"/>
+          <w:kern w:val="0"/>
+          <w:sz w:val="42"/>
+          <w:szCs w:val="42"/>
+        </w:rPr>
+        <w:t>国务院批复雄安新区规划！新区定位、房地产等全面明确，十大看点</w:t>
+      </w:r>
+    </w:p>
+    <w:p>
+      <w:pPr>
+        <w:widowControl/>
+        <w:shd w:val="clear" w:color="auto" w:fill="FFFFFF"/>
+        <w:jc w:val="left"/>
+        <w:rPr>
+          <w:rFonts w:ascii="Arial" w:eastAsia="宋体" w:hAnsi="Arial" w:cs="Arial" w:hint="eastAsia"/>
+          <w:color w:val="000000"/>
+          <w:kern w:val="0"/>
+          <w:sz w:val="18"/>
+          <w:szCs w:val="18"/>
+        </w:rPr>
+      </w:pPr>
+      <w:r>
+        <w:rPr>
+          <w:rFonts w:ascii="Arial" w:eastAsia="宋体" w:hAnsi="Arial" w:cs="Arial"/>
+          <w:noProof/>
+          <w:color w:val="000000"/>
+          <w:kern w:val="0"/>
+          <w:sz w:val="18"/>
+          <w:szCs w:val="18"/>
+        </w:rPr>
+        <w:drawing>
+          <wp:inline distT="0" distB="0" distL="0" distR="0" wp14:anchorId="1AF7A0F3" wp14:editId="181B9CA2">
+            <wp:extent cx="1905000" cy="1905000"/>
+            <wp:effectExtent l="0" t="0" r="0" b="0"/>
+            <wp:docPr id="5" name="图片 5" descr="https://timg01.bdimg.com/timg?pa&amp;imgType=0&amp;sec=1439619614&amp;di=30f2575a5138bd8069d26020fb91ed29&amp;quality=100&amp;size=f200_200&amp;src=http%3A%2F%2Fpic.rmb.bdstatic.com%2Fc41ae56f7898996bc973f6d989d5daeb.jpeg"/>
+            <wp:cNvGraphicFramePr>
+              <a:graphicFrameLocks xmlns:a="http://schemas.openxmlformats.org/drawingml/2006/main" noChangeAspect="1"/>
+            </wp:cNvGraphicFramePr>
+            <a:graphic xmlns:a="http://schemas.openxmlformats.org/drawingml/2006/main">
+              <a:graphicData uri="http://schemas.openxmlformats.org/drawingml/2006/picture">
+                <pic:pic xmlns:pic="http://schemas.openxmlformats.org/drawingml/2006/picture">
+                  <pic:nvPicPr>
+                    <pic:cNvPr id="0" name="Picture 1" descr="https://timg01.bdimg.com/timg?pa&amp;imgType=0&amp;sec=1439619614&amp;di=30f2575a5138bd8069d26020fb91ed29&amp;quality=100&amp;size=f200_200&amp;src=http%3A%2F%2Fpic.rmb.bdstatic.com%2Fc41ae56f7898996bc973f6d989d5daeb.jpeg"/>
+                    <pic:cNvPicPr>
+                      <a:picLocks noChangeAspect="1" noChangeArrowheads="1"/>
+                    </pic:cNvPicPr>
+                  </pic:nvPicPr>
+                  <pic:blipFill>
+                    <a:blip r:embed="rId4">
+                      <a:extLst>
+                        <a:ext uri="{28A0092B-C50C-407E-A947-70E740481C1C}">
+                          <a14:useLocalDpi xmlns:a14="http://schemas.microsoft.com/office/drawing/2010/main" val="0"/>
+                        </a:ext>
+                      </a:extLst>
+                    </a:blip>
+                    <a:srcRect/>
+                    <a:stretch>
+                      <a:fillRect/>
+                    </a:stretch>
+                  </pic:blipFill>
+                  <pic:spPr bwMode="auto">
+                    <a:xfrm>
+                      <a:off x="0" y="0"/>
+                      <a:ext cx="1905000" cy="1905000"/>
+                    </a:xfrm>
+                    <a:prstGeom prst="rect">
+                      <a:avLst/>
+                    </a:prstGeom>
+                    <a:noFill/>
+                    <a:ln>
+                      <a:noFill/>
+                    </a:ln>
+                  </pic:spPr>
+                </pic:pic>
+              </a:graphicData>
+            </a:graphic>
+          </wp:inline>
+        </w:drawing>
+      </w:r>
+    </w:p>
+    <w:p>
+      <w:pPr>
+        <w:widowControl/>
+        <w:shd w:val="clear" w:color="auto" w:fill="FFFFFF"/>
+        <w:jc w:val="left"/>
+        <w:rPr>
+          <w:rFonts w:ascii="Arial" w:eastAsia="宋体" w:hAnsi="Arial" w:cs="Arial"/>
+          <w:color w:val="3388FF"/>
+          <w:kern w:val="0"/>
+          <w:sz w:val="20"/>
+          <w:szCs w:val="20"/>
+        </w:rPr>
+      </w:pPr>
+      <w:r>
+        <w:rPr>
+          <w:rFonts w:ascii="Arial" w:eastAsia="宋体" w:hAnsi="Arial" w:cs="Arial"/>
+          <w:color w:val="3388FF"/>
+          <w:kern w:val="0"/>
+          <w:sz w:val="20"/>
+          <w:szCs w:val="20"/>
+        </w:rPr>
+        <w:t>眼界</w:t>
+      </w:r>
+      <w:r>
+        <w:rPr>
+          <w:rFonts w:ascii="Arial" w:eastAsia="宋体" w:hAnsi="Arial" w:cs="Arial"/>
+          <w:color w:val="3388FF"/>
+          <w:kern w:val="0"/>
+          <w:sz w:val="20"/>
+          <w:szCs w:val="20"/>
+        </w:rPr>
+        <w:t>focus</w:t>
+      </w:r>
+    </w:p>
+    <w:p>
+      <w:pPr>
+        <w:widowControl/>
+        <w:shd w:val="clear" w:color="auto" w:fill="FFFFFF"/>
+        <w:jc w:val="left"/>
+        <w:rPr>
+          <w:rFonts w:ascii="Arial" w:eastAsia="宋体" w:hAnsi="Arial" w:cs="Arial"/>
+          <w:color w:val="000000"/>
+          <w:kern w:val="0"/>
+          <w:sz w:val="18"/>
+          <w:szCs w:val="18"/>
+        </w:rPr>
+      </w:pPr>
+      <w:r>
+        <w:rPr>
+          <w:rFonts w:ascii="Arial" w:eastAsia="宋体" w:hAnsi="Arial" w:cs="Arial"/>
+          <w:color w:val="999999"/>
+          <w:kern w:val="0"/>
+          <w:sz w:val="20"/>
+          <w:szCs w:val="20"/>
+        </w:rPr>
+        <w:t>百家号</w:t>
+      </w:r>
+      <w:r>
+        <w:rPr>
+          <w:rFonts w:ascii="Arial" w:eastAsia="宋体" w:hAnsi="Arial" w:cs="Arial"/>
+          <w:color w:val="999999"/>
+          <w:kern w:val="0"/>
+          <w:sz w:val="20"/>
+          <w:szCs w:val="20"/>
+        </w:rPr>
+        <w:t>01-0216:34</w:t>
+      </w:r>
+    </w:p>
+    <w:p>
+      <w:pPr>
+        <w:widowControl/>
+        <w:shd w:val="clear" w:color="auto" w:fill="FFFFFF"/>
+        <w:jc w:val="left"/>
+        <w:rPr>
+          <w:rFonts w:ascii="Arial" w:eastAsia="宋体" w:hAnsi="Arial" w:cs="Arial"/>
+          <w:color w:val="000000"/>
+          <w:kern w:val="0"/>
+          <w:sz w:val="18"/>
+          <w:szCs w:val="18"/>
+        </w:rPr>
+      </w:pPr>
+      <w:r>
+        <w:rPr>
+          <w:rFonts w:ascii="Arial" w:eastAsia="宋体" w:hAnsi="Arial" w:cs="Arial"/>
+          <w:noProof/>
+          <w:color w:val="000000"/>
+          <w:kern w:val="0"/>
+          <w:sz w:val="18"/>
+          <w:szCs w:val="18"/>
+        </w:rPr>
+        <mc:AlternateContent>
+          <mc:Choice Requires="wps">
+            <w:drawing>
+              <wp:inline distT="0" distB="0" distL="0" distR="0" wp14:anchorId="28E64852" wp14:editId="1DBAD929">
+                <wp:extent cx="304800" cy="304800"/>
+                <wp:effectExtent l="0" t="0" r="0" b="0"/>
+                <wp:docPr id="4" name="矩形 4" descr="http://t11.baidu.com/it/u=2808494209,3078054432&amp;fm=173&amp;app=49&amp;f=JPEG?w=640&amp;h=377&amp;s=4F3226C54C41784D0CB21E780300107E"/>
+                <wp:cNvGraphicFramePr>
+                  <a:graphicFrameLocks xmlns:a="http://schemas.openxmlformats.org/drawingml/2006/main" noChangeAspect="1"/>
+                </wp:cNvGraphicFramePr>
+                <a:graphic xmlns:a="http://schemas.openxmlformats.org/drawingml/2006/main">
+                  <a:graphicData uri="http://schemas.microsoft.com/office/word/2010/wordprocessingShape">
+                    <wps:wsp>
+                      <wps:cNvSpPr>
+                        <a:spLocks noChangeAspect="1" noChangeArrowheads="1"/>
+                      </wps:cNvSpPr>
+                      <wps:spPr bwMode="auto">
+                        <a:xfrm>
+                          <a:off x="0" y="0"/>
+                          <a:ext cx="304800" cy="304800"/>
+                        </a:xfrm>
+                        <a:prstGeom prst="rect">
+                          <a:avLst/>
+                        </a:prstGeom>
+                        <a:noFill/>
+                        <a:ln>
+                          <a:noFill/>
+                        </a:ln>
+                        <a:extLst>
+                          <a:ext uri="{909E8E84-426E-40DD-AFC4-6F175D3DCCD1}">
+                            <a14:hiddenFill xmlns:a14="http://schemas.microsoft.com/office/drawing/2010/main">
+                              <a:solidFill>
+                                <a:srgbClr val="FFFFFF"/>
+                              </a:solidFill>
+                            </a14:hiddenFill>
+                          </a:ext>
+                          <a:ext uri="{91240B29-F687-4F45-9708-019B960494DF}">
+                            <a14:hiddenLine xmlns:a14="http://schemas.microsoft.com/office/drawing/2010/main" w="9525">
+                              <a:solidFill>
+                                <a:srgbClr val="000000"/>
+                              </a:solidFill>
+                              <a:miter lim="800000"/>
+                              <a:headEnd/>
+                              <a:tailEnd/>
+                            </a14:hiddenLine>
+                          </a:ext>
+                        </a:extLst>
+                      </wps:spPr>
+                      <wps:bodyPr rot="0" vert="horz" wrap="square" lIns="91440" tIns="45720" rIns="91440" bIns="45720" anchor="t" anchorCtr="0" upright="1">
+                        <a:noAutofit/>
+                      </wps:bodyPr>
+                    </wps:wsp>
+                  </a:graphicData>
+                </a:graphic>
+              </wp:inline>
+            </w:drawing>
+          </mc:Choice>
+          <mc:Fallback>
+            <w:pict>
+              <v:rect w14:anchorId="6062C90F" id="矩形 4" o:spid="_x0000_s1026" alt="http://t11.baidu.com/it/u=2808494209,3078054432&amp;fm=173&amp;app=49&amp;f=JPEG?w=640&amp;h=377&amp;s=4F3226C54C41784D0CB21E780300107E" style="width:24pt;height:24pt;visibility:visible;mso-wrap-style:square;mso-left-percent:-10001;mso-top-percent:-10001;mso-position-horizontal:absolute;mso-position-horizontal-relative:char;mso-position-vertical:absolute;mso-position-vertical-relative:line;mso-left-percent:-10001;mso-top-percent:-10001;v-text-anchor:top" o:gfxdata="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" filled="f" stroked="f">
+                <o:lock v:ext="edit" aspectratio="t"/>
+                <w10:anchorlock/>
+              </v:rect>
+            </w:pict>
+          </mc:Fallback>
+        </mc:AlternateContent>
+      </w:r>
+    </w:p>
+    <w:p>
+      <w:pPr>
+        <w:widowControl/>
+        <w:shd w:val="clear" w:color="auto" w:fill="FFFFFF"/>
+        <w:spacing w:before="390" w:line="360" w:lineRule="atLeast"/>
+        <w:rPr>
+          <w:rFonts w:ascii="Arial" w:eastAsia="宋体" w:hAnsi="Arial" w:cs="Arial"/>
+          <w:color w:val="333333"/>
+          <w:kern w:val="0"/>
+          <w:sz w:val="24"/>
+          <w:szCs w:val="24"/>
+        </w:rPr>
+      </w:pPr>
+      <w:r>
+        <w:rPr>
+          <w:rFonts w:ascii="Arial" w:eastAsia="宋体" w:hAnsi="Arial" w:cs="Arial"/>
+          <w:b/>
+          <w:bCs/>
+          <w:color w:val="333333"/>
+          <w:kern w:val="0"/>
+          <w:sz w:val="27"/>
+          <w:szCs w:val="27"/>
+        </w:rPr>
+        <w:t>国务院批复了雄安新区的总体规划！</w:t>
+      </w:r>
+    </w:p>
+    <w:p>
+      <w:pPr>
+        <w:widowControl/>
+        <w:shd w:val="clear" w:color="auto" w:fill="FFFFFF"/>
+        <w:spacing w:before="330" w:line="360" w:lineRule="atLeast"/>
+        <w:rPr>
+          <w:rFonts w:ascii="Arial" w:eastAsia="宋体" w:hAnsi="Arial" w:cs="Arial"/>
+          <w:color w:val="333333"/>
+          <w:kern w:val="0"/>
+          <w:sz w:val="24"/>
+          <w:szCs w:val="24"/>
+        </w:rPr>
+      </w:pPr>
+      <w:r>
+        <w:rPr>
+          <w:rFonts w:ascii="Arial" w:eastAsia="宋体" w:hAnsi="Arial" w:cs="Arial"/>
+          <w:color w:val="333333"/>
+          <w:kern w:val="0"/>
+          <w:sz w:val="24"/>
+          <w:szCs w:val="24"/>
+        </w:rPr>
+        <w:t>国务院</w:t>
+      </w:r>
+      <w:r>
+        <w:rPr>
+          <w:rFonts w:ascii="Arial" w:eastAsia="宋体" w:hAnsi="Arial" w:cs="Arial"/>
+          <w:color w:val="333333"/>
+          <w:kern w:val="0"/>
+          <w:sz w:val="24"/>
+          <w:szCs w:val="24"/>
+        </w:rPr>
+        <w:t>2</w:t>
+      </w:r>
+      <w:r>
+        <w:rPr>
+          <w:rFonts w:ascii="Arial" w:eastAsia="宋体" w:hAnsi="Arial" w:cs="Arial"/>
+          <w:color w:val="333333"/>
+          <w:kern w:val="0"/>
+          <w:sz w:val="24"/>
+          <w:szCs w:val="24"/>
+        </w:rPr>
+        <w:t>日公布了《关于河北雄安新区总体规划（</w:t>
+      </w:r>
+      <w:r>
+        <w:rPr>
+          <w:rFonts w:ascii="Arial" w:eastAsia="宋体" w:hAnsi="Arial" w:cs="Arial"/>
+          <w:color w:val="333333"/>
+          <w:kern w:val="0"/>
+          <w:sz w:val="24"/>
+          <w:szCs w:val="24"/>
+        </w:rPr>
+        <w:t>2018—2035</w:t>
+      </w:r>
+      <w:r>
+        <w:rPr>
+          <w:rFonts w:ascii="Arial" w:eastAsia="宋体" w:hAnsi="Arial" w:cs="Arial"/>
+          <w:color w:val="333333"/>
+          <w:kern w:val="0"/>
+          <w:sz w:val="24"/>
+          <w:szCs w:val="24"/>
+        </w:rPr>
+        <w:t>年）的批复》（简称《总体规划》），对雄安新区的定位、国土空间开发、生态环境、城乡融合发展、房地产开发等进行了明确。</w:t>
+      </w:r>
+    </w:p>
+    <w:p>
+      <w:pPr>
+        <w:widowControl/>
+        <w:shd w:val="clear" w:color="auto" w:fill="FFFFFF"/>
+        <w:jc w:val="left"/>
+        <w:rPr>
+          <w:rFonts w:ascii="Arial" w:eastAsia="宋体" w:hAnsi="Arial" w:cs="Arial"/>
+          <w:color w:val="000000"/>
+          <w:kern w:val="0"/>
+          <w:sz w:val="18"/>
+          <w:szCs w:val="18"/>
+        </w:rPr>
+      </w:pPr>
+      <w:r>
+        <w:rPr>
+          <w:rFonts w:ascii="Arial" w:eastAsia="宋体" w:hAnsi="Arial" w:cs="Arial"/>
+          <w:noProof/>
+          <w:color w:val="000000"/>
+          <w:kern w:val="0"/>
+          <w:sz w:val="18"/>
+          <w:szCs w:val="18"/>
+        </w:rPr>
+        <mc:AlternateContent>
+          <mc:Choice Requires="wps">
+            <w:drawing>
+              <wp:inline distT="0" distB="0" distL="0" distR="0" wp14:anchorId="2571348D" wp14:editId="586E82A6">
+                <wp:extent cx="304800" cy="304800"/>
+                <wp:effectExtent l="0" t="0" r="0" b="0"/>
+                <wp:docPr id="3" name="矩形 3" descr="http://t12.baidu.com/it/u=1206217469,315156670&amp;fm=173&amp;app=49&amp;f=JPEG?w=640&amp;h=593&amp;s=1192EC32599E64C81CF494DB0000C0B3"/>
+                <wp:cNvGraphicFramePr>
+                  <a:graphicFrameLocks xmlns:a="http://schemas.openxmlformats.org/drawingml/2006/main" noChangeAspect="1"/>
+                </wp:cNvGraphicFramePr>
+                <a:graphic xmlns:a="http://schemas.openxmlformats.org/drawingml/2006/main">
+                  <a:graphicData uri="http://schemas.microsoft.com/office/word/2010/wordprocessingShape">
+                    <wps:wsp>
+                      <wps:cNvSpPr>
+                        <a:spLocks noChangeAspect="1" noChangeArrowheads="1"/>
+                      </wps:cNvSpPr>
+                      <wps:spPr bwMode="auto">
+                        <a:xfrm>
+                          <a:off x="0" y="0"/>
+                          <a:ext cx="304800" cy="304800"/>
+                        </a:xfrm>
+                        <a:prstGeom prst="rect">
+                          <a:avLst/>
+                        </a:prstGeom>
+                        <a:noFill/>
+                        <a:ln>
+                          <a:noFill/>
+                        </a:ln>
+                        <a:extLst>
+                          <a:ext uri="{909E8E84-426E-40DD-AFC4-6F175D3DCCD1}">
+                            <a14:hiddenFill xmlns:a14="http://schemas.microsoft.com/office/drawing/2010/main">
+                              <a:solidFill>
+                                <a:srgbClr val="FFFFFF"/>
+                              </a:solidFill>
+                            </a14:hiddenFill>
+                          </a:ext>
+                          <a:ext uri="{91240B29-F687-4F45-9708-019B960494DF}">
+                            <a14:hiddenLine xmlns:a14="http://schemas.microsoft.com/office/drawing/2010/main" w="9525">
+                              <a:solidFill>
+                                <a:srgbClr val="000000"/>
+                              </a:solidFill>
+                              <a:miter lim="800000"/>
+                              <a:headEnd/>
+                              <a:tailEnd/>
+                            </a14:hiddenLine>
+                          </a:ext>
+                        </a:extLst>
+                      </wps:spPr>
+                      <wps:bodyPr rot="0" vert="horz" wrap="square" lIns="91440" tIns="45720" rIns="91440" bIns="45720" anchor="t" anchorCtr="0" upright="1">
+                        <a:noAutofit/>
+                      </wps:bodyPr>
+                    </wps:wsp>
+                  </a:graphicData>
+                </a:graphic>
+              </wp:inline>
+            </w:drawing>
+          </mc:Choice>
+          <mc:Fallback>
+            <w:pict>
+              <v:rect w14:anchorId="62BA8CBE" id="矩形 3" o:spid="_x0000_s1026" alt="http://t12.baidu.com/it/u=1206217469,315156670&amp;fm=173&amp;app=49&amp;f=JPEG?w=640&amp;h=593&amp;s=1192EC32599E64C81CF494DB0000C0B3" style="width:24pt;height:24pt;visibility:visible;mso-wrap-style:square;mso-left-percent:-10001;mso-top-percent:-10001;mso-position-horizontal:absolute;mso-position-horizontal-relative:char;mso-position-vertical:absolute;mso-position-vertical-relative:line;mso-left-percent:-10001;mso-top-percent:-10001;v-text-anchor:top" o:gfxdata="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" filled="f" stroked="f">
+                <o:lock v:ext="edit" aspectratio="t"/>
+                <w10:anchorlock/>
+              </v:rect>
+            </w:pict>
+          </mc:Fallback>
+        </mc:AlternateContent>
+      </w:r>
+    </w:p>
+    <w:p>
+      <w:pPr>
+        <w:widowControl/>
+        <w:shd w:val="clear" w:color="auto" w:fill="FFFFFF"/>
+        <w:spacing w:before="390" w:line="360" w:lineRule="atLeast"/>
+        <w:rPr>
+          <w:rFonts w:ascii="Arial" w:eastAsia="宋体" w:hAnsi="Arial" w:cs="Arial"/>
+          <w:color w:val="333333"/>
+          <w:kern w:val="0"/>
+          <w:sz w:val="24"/>
+          <w:szCs w:val="24"/>
+        </w:rPr>
+      </w:pPr>
+      <w:r>
+        <w:rPr>
+          <w:rFonts w:ascii="Arial" w:eastAsia="宋体" w:hAnsi="Arial" w:cs="Arial"/>
+          <w:b/>
+          <w:bCs/>
+          <w:color w:val="333333"/>
+          <w:kern w:val="0"/>
+          <w:sz w:val="27"/>
+          <w:szCs w:val="27"/>
+        </w:rPr>
+        <w:t>具体来看，关键内容包括了：</w:t>
+      </w:r>
+    </w:p>
+    <w:p>
+      <w:pPr>
+        <w:widowControl/>
+        <w:shd w:val="clear" w:color="auto" w:fill="FFFFFF"/>
+        <w:spacing w:before="330" w:line="360" w:lineRule="atLeast"/>
+        <w:rPr>
+          <w:rFonts w:ascii="Arial" w:eastAsia="宋体" w:hAnsi="Arial" w:cs="Arial"/>
+          <w:color w:val="333333"/>
+          <w:kern w:val="0"/>
+          <w:sz w:val="24"/>
+          <w:szCs w:val="24"/>
+        </w:rPr>
+      </w:pPr>
+      <w:r>
+        <w:rPr>
+          <w:rFonts w:ascii="Arial" w:eastAsia="宋体" w:hAnsi="Arial" w:cs="Arial"/>
+          <w:color w:val="333333"/>
+          <w:kern w:val="0"/>
+          <w:sz w:val="24"/>
+          <w:szCs w:val="24"/>
+        </w:rPr>
+        <w:t>1</w:t>
+      </w:r>
+      <w:r>
+        <w:rPr>
+          <w:rFonts w:ascii="Arial" w:eastAsia="宋体" w:hAnsi="Arial" w:cs="Arial"/>
+          <w:color w:val="333333"/>
+          <w:kern w:val="0"/>
+          <w:sz w:val="24"/>
+          <w:szCs w:val="24"/>
+        </w:rPr>
+        <w:t>、推动雄安新区与北京城市副中心形成北京新的两翼，与以</w:t>
+      </w:r>
+      <w:r>
+        <w:rPr>
+          <w:rFonts w:ascii="Arial" w:eastAsia="宋体" w:hAnsi="Arial" w:cs="Arial"/>
+          <w:color w:val="333333"/>
+          <w:kern w:val="0"/>
+          <w:sz w:val="24"/>
+          <w:szCs w:val="24"/>
+        </w:rPr>
+        <w:t>2022</w:t>
+      </w:r>
+      <w:r>
+        <w:rPr>
+          <w:rFonts w:ascii="Arial" w:eastAsia="宋体" w:hAnsi="Arial" w:cs="Arial"/>
+          <w:color w:val="333333"/>
+          <w:kern w:val="0"/>
+          <w:sz w:val="24"/>
+          <w:szCs w:val="24"/>
+        </w:rPr>
+        <w:t>年北京冬奥会和冬残奥会为契机推进张北地区建设形成河北两翼，促进京津冀协同发展。</w:t>
+      </w:r>
+    </w:p>
+    <w:p>
+      <w:pPr>
+        <w:widowControl/>
+        <w:shd w:val="clear" w:color="auto" w:fill="FFFFFF"/>
+        <w:spacing w:before="330" w:line="360" w:lineRule="atLeast"/>
+        <w:rPr>
+          <w:rFonts w:ascii="Arial" w:eastAsia="宋体" w:hAnsi="Arial" w:cs="Arial"/>
+          <w:color w:val="333333"/>
+          <w:kern w:val="0"/>
+          <w:sz w:val="24"/>
+          <w:szCs w:val="24"/>
+        </w:rPr>
+      </w:pPr>
+      <w:r>
+        <w:rPr>
+          <w:rFonts w:ascii="Arial" w:eastAsia="宋体" w:hAnsi="Arial" w:cs="Arial"/>
+          <w:color w:val="333333"/>
+          <w:kern w:val="0"/>
+          <w:sz w:val="24"/>
+          <w:szCs w:val="24"/>
+        </w:rPr>
+        <w:t>2</w:t>
+      </w:r>
+      <w:r>
+        <w:rPr>
+          <w:rFonts w:ascii="Arial" w:eastAsia="宋体" w:hAnsi="Arial" w:cs="Arial"/>
+          <w:color w:val="333333"/>
+          <w:kern w:val="0"/>
+          <w:sz w:val="24"/>
+          <w:szCs w:val="24"/>
+        </w:rPr>
+        <w:t>、要紧紧抓住疏解北京非首都功能这个</w:t>
+      </w:r>
+      <w:r>
+        <w:rPr>
+          <w:rFonts w:ascii="Arial" w:eastAsia="宋体" w:hAnsi="Arial" w:cs="Arial"/>
+          <w:color w:val="333333"/>
+          <w:kern w:val="0"/>
+          <w:sz w:val="24"/>
+          <w:szCs w:val="24"/>
+        </w:rPr>
+        <w:t>“</w:t>
+      </w:r>
+      <w:r>
+        <w:rPr>
+          <w:rFonts w:ascii="Arial" w:eastAsia="宋体" w:hAnsi="Arial" w:cs="Arial"/>
+          <w:color w:val="333333"/>
+          <w:kern w:val="0"/>
+          <w:sz w:val="24"/>
+          <w:szCs w:val="24"/>
+        </w:rPr>
+        <w:t>牛鼻子</w:t>
+      </w:r>
+      <w:r>
+        <w:rPr>
+          <w:rFonts w:ascii="Arial" w:eastAsia="宋体" w:hAnsi="Arial" w:cs="Arial"/>
+          <w:color w:val="333333"/>
+          <w:kern w:val="0"/>
+          <w:sz w:val="24"/>
+          <w:szCs w:val="24"/>
+        </w:rPr>
+        <w:t>”</w:t>
+      </w:r>
+      <w:r>
+        <w:rPr>
+          <w:rFonts w:ascii="Arial" w:eastAsia="宋体" w:hAnsi="Arial" w:cs="Arial"/>
+          <w:color w:val="333333"/>
+          <w:kern w:val="0"/>
+          <w:sz w:val="24"/>
+          <w:szCs w:val="24"/>
+        </w:rPr>
+        <w:t>，建设完善基础设施，提供优质公共服务，进一步优化营商环境，积极主动对接疏解需求，科学规划功能布局，重点承接高校、科研院所、医疗机构、企业总部、金融机构、事业单位等非首都功能，促进生产要素合理有序流动，增强雄安新区内生发展动力。</w:t>
+      </w:r>
+    </w:p>
+    <w:p>
+      <w:pPr>
+        <w:widowControl/>
+        <w:shd w:val="clear" w:color="auto" w:fill="FFFFFF"/>
+        <w:spacing w:before="330" w:line="360" w:lineRule="atLeast"/>
+        <w:rPr>
+          <w:rFonts w:ascii="Arial" w:eastAsia="宋体" w:hAnsi="Arial" w:cs="Arial"/>
+          <w:color w:val="333333"/>
+          <w:kern w:val="0"/>
+          <w:sz w:val="24"/>
+          <w:szCs w:val="24"/>
+        </w:rPr>
+      </w:pPr>
+      <w:r>
+        <w:rPr>
+          <w:rFonts w:ascii="Arial" w:eastAsia="宋体" w:hAnsi="Arial" w:cs="Arial"/>
+          <w:color w:val="333333"/>
+          <w:kern w:val="0"/>
+          <w:sz w:val="24"/>
+          <w:szCs w:val="24"/>
+        </w:rPr>
+        <w:lastRenderedPageBreak/>
+        <w:t>3</w:t>
+      </w:r>
+      <w:r>
+        <w:rPr>
+          <w:rFonts w:ascii="Arial" w:eastAsia="宋体" w:hAnsi="Arial" w:cs="Arial"/>
+          <w:color w:val="333333"/>
+          <w:kern w:val="0"/>
+          <w:sz w:val="24"/>
+          <w:szCs w:val="24"/>
+        </w:rPr>
+        <w:t>、将雄安新区蓝绿空间占比稳定在</w:t>
+      </w:r>
+      <w:r>
+        <w:rPr>
+          <w:rFonts w:ascii="Arial" w:eastAsia="宋体" w:hAnsi="Arial" w:cs="Arial"/>
+          <w:color w:val="333333"/>
+          <w:kern w:val="0"/>
+          <w:sz w:val="24"/>
+          <w:szCs w:val="24"/>
+        </w:rPr>
+        <w:t>70%</w:t>
+      </w:r>
+      <w:r>
+        <w:rPr>
+          <w:rFonts w:ascii="Arial" w:eastAsia="宋体" w:hAnsi="Arial" w:cs="Arial"/>
+          <w:color w:val="333333"/>
+          <w:kern w:val="0"/>
+          <w:sz w:val="24"/>
+          <w:szCs w:val="24"/>
+        </w:rPr>
+        <w:t>，远景开发强度控制在</w:t>
+      </w:r>
+      <w:r>
+        <w:rPr>
+          <w:rFonts w:ascii="Arial" w:eastAsia="宋体" w:hAnsi="Arial" w:cs="Arial"/>
+          <w:color w:val="333333"/>
+          <w:kern w:val="0"/>
+          <w:sz w:val="24"/>
+          <w:szCs w:val="24"/>
+        </w:rPr>
+        <w:t>30%</w:t>
+      </w:r>
+      <w:r>
+        <w:rPr>
+          <w:rFonts w:ascii="Arial" w:eastAsia="宋体" w:hAnsi="Arial" w:cs="Arial"/>
+          <w:color w:val="333333"/>
+          <w:kern w:val="0"/>
+          <w:sz w:val="24"/>
+          <w:szCs w:val="24"/>
+        </w:rPr>
+        <w:t>。将淀水林田草作为一个生命共同体，形成</w:t>
+      </w:r>
+      <w:r>
+        <w:rPr>
+          <w:rFonts w:ascii="Arial" w:eastAsia="宋体" w:hAnsi="Arial" w:cs="Arial"/>
+          <w:color w:val="333333"/>
+          <w:kern w:val="0"/>
+          <w:sz w:val="24"/>
+          <w:szCs w:val="24"/>
+        </w:rPr>
+        <w:t>“</w:t>
+      </w:r>
+      <w:r>
+        <w:rPr>
+          <w:rFonts w:ascii="Arial" w:eastAsia="宋体" w:hAnsi="Arial" w:cs="Arial"/>
+          <w:color w:val="333333"/>
+          <w:kern w:val="0"/>
+          <w:sz w:val="24"/>
+          <w:szCs w:val="24"/>
+        </w:rPr>
+        <w:t>一淀、三带、九片、多廊</w:t>
+      </w:r>
+      <w:r>
+        <w:rPr>
+          <w:rFonts w:ascii="Arial" w:eastAsia="宋体" w:hAnsi="Arial" w:cs="Arial"/>
+          <w:color w:val="333333"/>
+          <w:kern w:val="0"/>
+          <w:sz w:val="24"/>
+          <w:szCs w:val="24"/>
+        </w:rPr>
+        <w:t>”</w:t>
+      </w:r>
+      <w:r>
+        <w:rPr>
+          <w:rFonts w:ascii="Arial" w:eastAsia="宋体" w:hAnsi="Arial" w:cs="Arial"/>
+          <w:color w:val="333333"/>
+          <w:kern w:val="0"/>
+          <w:sz w:val="24"/>
+          <w:szCs w:val="24"/>
+        </w:rPr>
+        <w:t>的生态空间结构。</w:t>
+      </w:r>
+    </w:p>
+    <w:p>
+      <w:pPr>
+        <w:widowControl/>
+        <w:shd w:val="clear" w:color="auto" w:fill="FFFFFF"/>
+        <w:spacing w:before="330" w:line="360" w:lineRule="atLeast"/>
+        <w:rPr>
+          <w:rFonts w:ascii="Arial" w:eastAsia="宋体" w:hAnsi="Arial" w:cs="Arial"/>
+          <w:color w:val="333333"/>
+          <w:kern w:val="0"/>
+          <w:sz w:val="24"/>
+          <w:szCs w:val="24"/>
+        </w:rPr>
+      </w:pPr>
+      <w:r>
+        <w:rPr>
+          <w:rFonts w:ascii="Arial" w:eastAsia="宋体" w:hAnsi="Arial" w:cs="Arial"/>
+          <w:color w:val="333333"/>
+          <w:kern w:val="0"/>
+          <w:sz w:val="24"/>
+          <w:szCs w:val="24"/>
+        </w:rPr>
+        <w:t>4</w:t>
+      </w:r>
+      <w:r>
+        <w:rPr>
+          <w:rFonts w:ascii="Arial" w:eastAsia="宋体" w:hAnsi="Arial" w:cs="Arial"/>
+          <w:color w:val="333333"/>
+          <w:kern w:val="0"/>
+          <w:sz w:val="24"/>
+          <w:szCs w:val="24"/>
+        </w:rPr>
+        <w:t>、强化白洋淀生态整体修复和环境系统治理，建立多水源补水机制，逐步恢复淀区面积，有效治理农村面源污染，确保淀区水质达标，逐步恢复</w:t>
+      </w:r>
+      <w:r>
+        <w:rPr>
+          <w:rFonts w:ascii="Arial" w:eastAsia="宋体" w:hAnsi="Arial" w:cs="Arial"/>
+          <w:color w:val="333333"/>
+          <w:kern w:val="0"/>
+          <w:sz w:val="24"/>
+          <w:szCs w:val="24"/>
+        </w:rPr>
+        <w:t>“</w:t>
+      </w:r>
+      <w:r>
+        <w:rPr>
+          <w:rFonts w:ascii="Arial" w:eastAsia="宋体" w:hAnsi="Arial" w:cs="Arial"/>
+          <w:color w:val="333333"/>
+          <w:kern w:val="0"/>
+          <w:sz w:val="24"/>
+          <w:szCs w:val="24"/>
+        </w:rPr>
+        <w:t>华北之肾</w:t>
+      </w:r>
+      <w:r>
+        <w:rPr>
+          <w:rFonts w:ascii="Arial" w:eastAsia="宋体" w:hAnsi="Arial" w:cs="Arial"/>
+          <w:color w:val="333333"/>
+          <w:kern w:val="0"/>
+          <w:sz w:val="24"/>
+          <w:szCs w:val="24"/>
+        </w:rPr>
+        <w:t>”</w:t>
+      </w:r>
+      <w:r>
+        <w:rPr>
+          <w:rFonts w:ascii="Arial" w:eastAsia="宋体" w:hAnsi="Arial" w:cs="Arial"/>
+          <w:color w:val="333333"/>
+          <w:kern w:val="0"/>
+          <w:sz w:val="24"/>
+          <w:szCs w:val="24"/>
+        </w:rPr>
+        <w:t>功能，远景规划建设白洋淀国家公园。</w:t>
+      </w:r>
+    </w:p>
+    <w:p>
+      <w:pPr>
+        <w:widowControl/>
+        <w:shd w:val="clear" w:color="auto" w:fill="FFFFFF"/>
+        <w:spacing w:before="330" w:line="360" w:lineRule="atLeast"/>
+        <w:rPr>
+          <w:rFonts w:ascii="Arial" w:eastAsia="宋体" w:hAnsi="Arial" w:cs="Arial"/>
+          <w:color w:val="333333"/>
+          <w:kern w:val="0"/>
+          <w:sz w:val="24"/>
+          <w:szCs w:val="24"/>
+        </w:rPr>
+      </w:pPr>
+      <w:r>
+        <w:rPr>
+          <w:rFonts w:ascii="Arial" w:eastAsia="宋体" w:hAnsi="Arial" w:cs="Arial"/>
+          <w:color w:val="333333"/>
+          <w:kern w:val="0"/>
+          <w:sz w:val="24"/>
+          <w:szCs w:val="24"/>
+        </w:rPr>
+        <w:t>5</w:t>
+      </w:r>
+      <w:r>
+        <w:rPr>
+          <w:rFonts w:ascii="Arial" w:eastAsia="宋体" w:hAnsi="Arial" w:cs="Arial"/>
+          <w:color w:val="333333"/>
+          <w:kern w:val="0"/>
+          <w:sz w:val="24"/>
+          <w:szCs w:val="24"/>
+        </w:rPr>
+        <w:t>、要坚持城乡统筹、均衡发展、宜居宜业，形成</w:t>
+      </w:r>
+      <w:r>
+        <w:rPr>
+          <w:rFonts w:ascii="Arial" w:eastAsia="宋体" w:hAnsi="Arial" w:cs="Arial"/>
+          <w:color w:val="333333"/>
+          <w:kern w:val="0"/>
+          <w:sz w:val="24"/>
+          <w:szCs w:val="24"/>
+        </w:rPr>
+        <w:t>“</w:t>
+      </w:r>
+      <w:r>
+        <w:rPr>
+          <w:rFonts w:ascii="Arial" w:eastAsia="宋体" w:hAnsi="Arial" w:cs="Arial"/>
+          <w:color w:val="333333"/>
+          <w:kern w:val="0"/>
+          <w:sz w:val="24"/>
+          <w:szCs w:val="24"/>
+        </w:rPr>
+        <w:t>一主、五辅、多节点</w:t>
+      </w:r>
+      <w:r>
+        <w:rPr>
+          <w:rFonts w:ascii="Arial" w:eastAsia="宋体" w:hAnsi="Arial" w:cs="Arial"/>
+          <w:color w:val="333333"/>
+          <w:kern w:val="0"/>
+          <w:sz w:val="24"/>
+          <w:szCs w:val="24"/>
+        </w:rPr>
+        <w:t>”</w:t>
+      </w:r>
+      <w:r>
+        <w:rPr>
+          <w:rFonts w:ascii="Arial" w:eastAsia="宋体" w:hAnsi="Arial" w:cs="Arial"/>
+          <w:color w:val="333333"/>
+          <w:kern w:val="0"/>
+          <w:sz w:val="24"/>
+          <w:szCs w:val="24"/>
+        </w:rPr>
+        <w:t>的城乡空间布局。集中建设起步区，率先开发启动区，集约发展外围组团，稳步推进新型城镇化，有序引导人口、产业合理分布，分类打造特色小城镇。</w:t>
+      </w:r>
+    </w:p>
+    <w:p>
+      <w:pPr>
+        <w:widowControl/>
+        <w:shd w:val="clear" w:color="auto" w:fill="FFFFFF"/>
+        <w:spacing w:before="330" w:line="360" w:lineRule="atLeast"/>
+        <w:rPr>
+          <w:rFonts w:ascii="Arial" w:eastAsia="宋体" w:hAnsi="Arial" w:cs="Arial"/>
+          <w:color w:val="333333"/>
+          <w:kern w:val="0"/>
+          <w:sz w:val="24"/>
+          <w:szCs w:val="24"/>
+        </w:rPr>
+      </w:pPr>
+      <w:r>
+        <w:rPr>
+          <w:rFonts w:ascii="Arial" w:eastAsia="宋体" w:hAnsi="Arial" w:cs="Arial"/>
+          <w:color w:val="333333"/>
+          <w:kern w:val="0"/>
+          <w:sz w:val="24"/>
+          <w:szCs w:val="24"/>
+        </w:rPr>
+        <w:t>6</w:t>
+      </w:r>
+      <w:r>
+        <w:rPr>
+          <w:rFonts w:ascii="Arial" w:eastAsia="宋体" w:hAnsi="Arial" w:cs="Arial"/>
+          <w:color w:val="333333"/>
+          <w:kern w:val="0"/>
+          <w:sz w:val="24"/>
+          <w:szCs w:val="24"/>
+        </w:rPr>
+        <w:t>、坚持中西合璧、以中为主、古今交融，强化规划引导和控制，细致严谨做好单体建筑设计，塑造体现中华传统经典建筑元素、彰显地域文化特色的建筑风貌，原则上不建高楼大厦，不能到处是水泥森林和玻璃幕墙。</w:t>
+      </w:r>
+    </w:p>
+    <w:p>
+      <w:pPr>
+        <w:widowControl/>
+        <w:shd w:val="clear" w:color="auto" w:fill="FFFFFF"/>
+        <w:spacing w:before="330" w:line="360" w:lineRule="atLeast"/>
+        <w:rPr>
+          <w:rFonts w:ascii="Arial" w:eastAsia="宋体" w:hAnsi="Arial" w:cs="Arial"/>
+          <w:color w:val="333333"/>
+          <w:kern w:val="0"/>
+          <w:sz w:val="24"/>
+          <w:szCs w:val="24"/>
+        </w:rPr>
+      </w:pPr>
+      <w:r>
+        <w:rPr>
+          <w:rFonts w:ascii="Arial" w:eastAsia="宋体" w:hAnsi="Arial" w:cs="Arial"/>
+          <w:color w:val="333333"/>
+          <w:kern w:val="0"/>
+          <w:sz w:val="24"/>
+          <w:szCs w:val="24"/>
+        </w:rPr>
+        <w:t>7</w:t>
+      </w:r>
+      <w:r>
+        <w:rPr>
+          <w:rFonts w:ascii="Arial" w:eastAsia="宋体" w:hAnsi="Arial" w:cs="Arial"/>
+          <w:color w:val="333333"/>
+          <w:kern w:val="0"/>
+          <w:sz w:val="24"/>
+          <w:szCs w:val="24"/>
+        </w:rPr>
+        <w:t>、建立多主体供给、多渠道保障、租购并举的住房制度和房地产市场平稳健康发展长效机制，严禁大规模商业房地产开发。</w:t>
+      </w:r>
+    </w:p>
+    <w:p>
+      <w:pPr>
+        <w:widowControl/>
+        <w:shd w:val="clear" w:color="auto" w:fill="FFFFFF"/>
+        <w:spacing w:before="330" w:line="360" w:lineRule="atLeast"/>
+        <w:rPr>
+          <w:rFonts w:ascii="Arial" w:eastAsia="宋体" w:hAnsi="Arial" w:cs="Arial"/>
+          <w:color w:val="333333"/>
+          <w:kern w:val="0"/>
+          <w:sz w:val="24"/>
+          <w:szCs w:val="24"/>
+        </w:rPr>
+      </w:pPr>
+      <w:r>
+        <w:rPr>
+          <w:rFonts w:ascii="Arial" w:eastAsia="宋体" w:hAnsi="Arial" w:cs="Arial"/>
+          <w:color w:val="333333"/>
+          <w:kern w:val="0"/>
+          <w:sz w:val="24"/>
+          <w:szCs w:val="24"/>
+        </w:rPr>
+        <w:t>8</w:t>
+      </w:r>
+      <w:r>
+        <w:rPr>
+          <w:rFonts w:ascii="Arial" w:eastAsia="宋体" w:hAnsi="Arial" w:cs="Arial"/>
+          <w:color w:val="333333"/>
+          <w:kern w:val="0"/>
+          <w:sz w:val="24"/>
+          <w:szCs w:val="24"/>
+        </w:rPr>
+        <w:t>、加快建立连接雄安新区与京津及周边其他城市、北京大兴国际机场之间的轨道和公路交通网络。完善雄安新区与外部连通的高速公路、干线公路网。</w:t>
+      </w:r>
+    </w:p>
+    <w:p>
+      <w:pPr>
+        <w:widowControl/>
+        <w:shd w:val="clear" w:color="auto" w:fill="FFFFFF"/>
+        <w:spacing w:before="330" w:line="360" w:lineRule="atLeast"/>
+        <w:rPr>
+          <w:rFonts w:ascii="Arial" w:eastAsia="宋体" w:hAnsi="Arial" w:cs="Arial"/>
+          <w:color w:val="333333"/>
+          <w:kern w:val="0"/>
+          <w:sz w:val="24"/>
+          <w:szCs w:val="24"/>
+        </w:rPr>
+      </w:pPr>
+      <w:r>
+        <w:rPr>
+          <w:rFonts w:ascii="Arial" w:eastAsia="宋体" w:hAnsi="Arial" w:cs="Arial"/>
+          <w:color w:val="333333"/>
+          <w:kern w:val="0"/>
+          <w:sz w:val="24"/>
+          <w:szCs w:val="24"/>
+        </w:rPr>
+        <w:t>9</w:t>
+      </w:r>
+      <w:r>
+        <w:rPr>
+          <w:rFonts w:ascii="Arial" w:eastAsia="宋体" w:hAnsi="Arial" w:cs="Arial"/>
+          <w:color w:val="333333"/>
+          <w:kern w:val="0"/>
+          <w:sz w:val="24"/>
+          <w:szCs w:val="24"/>
+        </w:rPr>
+        <w:t>、建设国际一流的科技创新平台和科技教育基础设施，引进和培育创新型企业，推动形成以企业为主体、市场为导向、产学研深度融合的技术创新体系，推进京津冀协同创新。</w:t>
+      </w:r>
+    </w:p>
+    <w:p>
+      <w:pPr>
+        <w:widowControl/>
+        <w:shd w:val="clear" w:color="auto" w:fill="FFFFFF"/>
+        <w:spacing w:before="330" w:line="360" w:lineRule="atLeast"/>
+        <w:rPr>
+          <w:rFonts w:ascii="Arial" w:eastAsia="宋体" w:hAnsi="Arial" w:cs="Arial"/>
+          <w:color w:val="333333"/>
+          <w:kern w:val="0"/>
+          <w:sz w:val="24"/>
+          <w:szCs w:val="24"/>
+        </w:rPr>
+      </w:pPr>
+      <w:r>
+        <w:rPr>
+          <w:rFonts w:ascii="Arial" w:eastAsia="宋体" w:hAnsi="Arial" w:cs="Arial"/>
+          <w:color w:val="333333"/>
+          <w:kern w:val="0"/>
+          <w:sz w:val="24"/>
+          <w:szCs w:val="24"/>
+        </w:rPr>
+        <w:t>10</w:t>
+      </w:r>
+      <w:r>
+        <w:rPr>
+          <w:rFonts w:ascii="Arial" w:eastAsia="宋体" w:hAnsi="Arial" w:cs="Arial"/>
+          <w:color w:val="333333"/>
+          <w:kern w:val="0"/>
+          <w:sz w:val="24"/>
+          <w:szCs w:val="24"/>
+        </w:rPr>
+        <w:t>、在京津冀协同发展领导小组统筹指导下，河北省委和省政府要切实履行主体责任，</w:t>
+      </w:r>
+      <w:r>
+        <w:rPr>
+          <w:rFonts w:ascii="Arial" w:eastAsia="宋体" w:hAnsi="Arial" w:cs="Arial"/>
+          <w:color w:val="333333"/>
+          <w:kern w:val="0"/>
+          <w:sz w:val="24"/>
+          <w:szCs w:val="24"/>
+        </w:rPr>
+        <w:t xml:space="preserve"> </w:t>
+      </w:r>
+      <w:r>
+        <w:rPr>
+          <w:rFonts w:ascii="Arial" w:eastAsia="宋体" w:hAnsi="Arial" w:cs="Arial"/>
+          <w:color w:val="333333"/>
+          <w:kern w:val="0"/>
+          <w:sz w:val="24"/>
+          <w:szCs w:val="24"/>
+        </w:rPr>
+        <w:t>建立全域覆盖、分层管理、分类指导、多规合一的规划体系，把每一寸土地都规划得清清楚楚后再开工建设；逐步建立涵盖规划、建设、发展各领域和全过程的雄安标准体系，创造</w:t>
+      </w:r>
+      <w:r>
+        <w:rPr>
+          <w:rFonts w:ascii="Arial" w:eastAsia="宋体" w:hAnsi="Arial" w:cs="Arial"/>
+          <w:color w:val="333333"/>
+          <w:kern w:val="0"/>
+          <w:sz w:val="24"/>
+          <w:szCs w:val="24"/>
+        </w:rPr>
+        <w:t>“</w:t>
+      </w:r>
+      <w:r>
+        <w:rPr>
+          <w:rFonts w:ascii="Arial" w:eastAsia="宋体" w:hAnsi="Arial" w:cs="Arial"/>
+          <w:color w:val="333333"/>
+          <w:kern w:val="0"/>
+          <w:sz w:val="24"/>
+          <w:szCs w:val="24"/>
+        </w:rPr>
+        <w:t>雄安质量</w:t>
+      </w:r>
+      <w:r>
+        <w:rPr>
+          <w:rFonts w:ascii="Arial" w:eastAsia="宋体" w:hAnsi="Arial" w:cs="Arial"/>
+          <w:color w:val="333333"/>
+          <w:kern w:val="0"/>
+          <w:sz w:val="24"/>
+          <w:szCs w:val="24"/>
+        </w:rPr>
+        <w:t>”</w:t>
+      </w:r>
+      <w:r>
+        <w:rPr>
+          <w:rFonts w:ascii="Arial" w:eastAsia="宋体" w:hAnsi="Arial" w:cs="Arial"/>
+          <w:color w:val="333333"/>
+          <w:kern w:val="0"/>
+          <w:sz w:val="24"/>
+          <w:szCs w:val="24"/>
+        </w:rPr>
+        <w:t>。</w:t>
+      </w:r>
+    </w:p>
+    <w:p>
+      <w:pPr>
+        <w:widowControl/>
+        <w:shd w:val="clear" w:color="auto" w:fill="FFFFFF"/>
+        <w:spacing w:before="330" w:line="360" w:lineRule="atLeast"/>
+        <w:rPr>
+          <w:rFonts w:ascii="Arial" w:eastAsia="宋体" w:hAnsi="Arial" w:cs="Arial"/>
+          <w:color w:val="333333"/>
+          <w:kern w:val="0"/>
+          <w:sz w:val="24"/>
+          <w:szCs w:val="24"/>
+        </w:rPr>
+      </w:pPr>
+      <w:r>
+        <w:rPr>
+          <w:rFonts w:ascii="Arial" w:eastAsia="宋体" w:hAnsi="Arial" w:cs="Arial"/>
+          <w:color w:val="333333"/>
+          <w:kern w:val="0"/>
+          <w:sz w:val="24"/>
+          <w:szCs w:val="24"/>
+        </w:rPr>
+        <w:t>因元旦前就有消息称雄安新区规划获批，雄安概念股在今日的二级市场上有所表现，相关个股走势强劲，截至收盘，空港股份、永清环保、东方通信等涨停，银龙股份、科林电气、博深工具、冀东装备、万方发展等涨幅居前。</w:t>
+      </w:r>
+    </w:p>
+    <w:p>
+      <w:pPr>
+        <w:widowControl/>
+        <w:shd w:val="clear" w:color="auto" w:fill="FFFFFF"/>
+        <w:jc w:val="left"/>
+        <w:rPr>
+          <w:rFonts w:ascii="Arial" w:eastAsia="宋体" w:hAnsi="Arial" w:cs="Arial"/>
+          <w:color w:val="000000"/>
+          <w:kern w:val="0"/>
+          <w:sz w:val="18"/>
+          <w:szCs w:val="18"/>
+        </w:rPr>
+      </w:pPr>
+      <w:r>
+        <w:rPr>
+          <w:rFonts w:ascii="Arial" w:eastAsia="宋体" w:hAnsi="Arial" w:cs="Arial"/>
+          <w:noProof/>
+          <w:color w:val="000000"/>
+          <w:kern w:val="0"/>
+          <w:sz w:val="18"/>
+          <w:szCs w:val="18"/>
+        </w:rPr>
+        <mc:AlternateContent>
+          <mc:Choice Requires="wps">
+            <w:drawing>
+              <wp:inline distT="0" distB="0" distL="0" distR="0" wp14:anchorId="02F9D8FF" wp14:editId="64ED0F6F">
+                <wp:extent cx="304800" cy="304800"/>
+                <wp:effectExtent l="0" t="0" r="0" b="0"/>
+                <wp:docPr id="2" name="矩形 2" descr="http://t10.baidu.com/it/u=3907228452,3717105348&amp;fm=173&amp;app=49&amp;f=JPEG?w=640&amp;h=395&amp;s=D62006E50E30ECCE44A754380300C01A"/>
+                <wp:cNvGraphicFramePr>
+                  <a:graphicFrameLocks xmlns:a="http://schemas.openxmlformats.org/drawingml/2006/main" noChangeAspect="1"/>
+                </wp:cNvGraphicFramePr>
+                <a:graphic xmlns:a="http://schemas.openxmlformats.org/drawingml/2006/main">
+                  <a:graphicData uri="http://schemas.microsoft.com/office/word/2010/wordprocessingShape">
+                    <wps:wsp>
+                      <wps:cNvSpPr>
+                        <a:spLocks noChangeAspect="1" noChangeArrowheads="1"/>
+                      </wps:cNvSpPr>
+                      <wps:spPr bwMode="auto">
+                        <a:xfrm>
+                          <a:off x="0" y="0"/>
+                          <a:ext cx="304800" cy="304800"/>
+                        </a:xfrm>
+                        <a:prstGeom prst="rect">
+                          <a:avLst/>
+                        </a:prstGeom>
+                        <a:noFill/>
+                        <a:ln>
+                          <a:noFill/>
+                        </a:ln>
+                        <a:extLst>
+                          <a:ext uri="{909E8E84-426E-40DD-AFC4-6F175D3DCCD1}">
+                            <a14:hiddenFill xmlns:a14="http://schemas.microsoft.com/office/drawing/2010/main">
+                              <a:solidFill>
+                                <a:srgbClr val="FFFFFF"/>
+                              </a:solidFill>
+                            </a14:hiddenFill>
+                          </a:ext>
+                          <a:ext uri="{91240B29-F687-4F45-9708-019B960494DF}">
+                            <a14:hiddenLine xmlns:a14="http://schemas.microsoft.com/office/drawing/2010/main" w="9525">
+                              <a:solidFill>
+                                <a:srgbClr val="000000"/>
+                              </a:solidFill>
+                              <a:miter lim="800000"/>
+                              <a:headEnd/>
+                              <a:tailEnd/>
+                            </a14:hiddenLine>
+                          </a:ext>
+                        </a:extLst>
+                      </wps:spPr>
+                      <wps:bodyPr rot="0" vert="horz" wrap="square" lIns="91440" tIns="45720" rIns="91440" bIns="45720" anchor="t" anchorCtr="0" upright="1">
+                        <a:noAutofit/>
+                      </wps:bodyPr>
+                    </wps:wsp>
+                  </a:graphicData>
+                </a:graphic>
+              </wp:inline>
+            </w:drawing>
+          </mc:Choice>
+          <mc:Fallback>
+            <w:pict>
+              <v:rect w14:anchorId="78BCE60A" id="矩形 2" o:spid="_x0000_s1026" alt="http://t10.baidu.com/it/u=3907228452,3717105348&amp;fm=173&amp;app=49&amp;f=JPEG?w=640&amp;h=395&amp;s=D62006E50E30ECCE44A754380300C01A" style="width:24pt;height:24pt;visibility:visible;mso-wrap-style:square;mso-left-percent:-10001;mso-top-percent:-10001;mso-position-horizontal:absolute;mso-position-horizontal-relative:char;mso-position-vertical:absolute;mso-position-vertical-relative:line;mso-left-percent:-10001;mso-top-percent:-10001;v-text-anchor:top" o:gfxdata="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" filled="f" stroked="f">
+                <o:lock v:ext="edit" aspectratio="t"/>
+                <w10:anchorlock/>
+              </v:rect>
+            </w:pict>
+          </mc:Fallback>
+        </mc:AlternateContent>
+      </w:r>
+    </w:p>
+    <w:p>
+      <w:pPr>
+        <w:widowControl/>
+        <w:shd w:val="clear" w:color="auto" w:fill="FFFFFF"/>
+        <w:spacing w:before="390" w:line="360" w:lineRule="atLeast"/>
+        <w:rPr>
+          <w:rFonts w:ascii="Arial" w:eastAsia="宋体" w:hAnsi="Arial" w:cs="Arial"/>
+          <w:color w:val="333333"/>
+          <w:kern w:val="0"/>
+          <w:sz w:val="24"/>
+          <w:szCs w:val="24"/>
+        </w:rPr>
+      </w:pPr>
+      <w:r>
+        <w:rPr>
+          <w:rFonts w:ascii="Arial" w:eastAsia="宋体" w:hAnsi="Arial" w:cs="Arial"/>
+          <w:color w:val="333333"/>
+          <w:kern w:val="0"/>
+          <w:sz w:val="24"/>
+          <w:szCs w:val="24"/>
+        </w:rPr>
+        <w:t>疏解北京非首都功能，蓝绿空间占比稳定在</w:t>
+      </w:r>
+      <w:r>
+        <w:rPr>
+          <w:rFonts w:ascii="Arial" w:eastAsia="宋体" w:hAnsi="Arial" w:cs="Arial"/>
+          <w:color w:val="333333"/>
+          <w:kern w:val="0"/>
+          <w:sz w:val="24"/>
+          <w:szCs w:val="24"/>
+        </w:rPr>
+        <w:t>70%</w:t>
+      </w:r>
+    </w:p>
+    <w:p>
+      <w:pPr>
+        <w:widowControl/>
+        <w:shd w:val="clear" w:color="auto" w:fill="FFFFFF"/>
+        <w:spacing w:before="330" w:line="360" w:lineRule="atLeast"/>
+        <w:rPr>
+          <w:rFonts w:ascii="Arial" w:eastAsia="宋体" w:hAnsi="Arial" w:cs="Arial"/>
+          <w:color w:val="333333"/>
+          <w:kern w:val="0"/>
+          <w:sz w:val="24"/>
+          <w:szCs w:val="24"/>
+        </w:rPr>
+      </w:pPr>
+      <w:r>
+        <w:rPr>
+          <w:rFonts w:ascii="Arial" w:eastAsia="宋体" w:hAnsi="Arial" w:cs="Arial"/>
+          <w:color w:val="333333"/>
+          <w:kern w:val="0"/>
+          <w:sz w:val="24"/>
+          <w:szCs w:val="24"/>
+        </w:rPr>
+        <w:lastRenderedPageBreak/>
+        <w:t>国务院要求，雄安新区要牢牢把握北京非首都功能疏解集中承载地这个初心，坚持世界眼光、国际标准、中国特色、高点定位，坚持生态优先、绿色发展，坚持以人民为中心、注重保障和改善民生，坚持保护弘扬中华优秀传统文化、延续历史文脉，对于高起点规划高标准建设雄安新区、创造</w:t>
+      </w:r>
+      <w:r>
+        <w:rPr>
+          <w:rFonts w:ascii="Arial" w:eastAsia="宋体" w:hAnsi="Arial" w:cs="Arial"/>
+          <w:color w:val="333333"/>
+          <w:kern w:val="0"/>
+          <w:sz w:val="24"/>
+          <w:szCs w:val="24"/>
+        </w:rPr>
+        <w:t>“</w:t>
+      </w:r>
+      <w:r>
+        <w:rPr>
+          <w:rFonts w:ascii="Arial" w:eastAsia="宋体" w:hAnsi="Arial" w:cs="Arial"/>
+          <w:color w:val="333333"/>
+          <w:kern w:val="0"/>
+          <w:sz w:val="24"/>
+          <w:szCs w:val="24"/>
+        </w:rPr>
+        <w:t>雄安质量</w:t>
+      </w:r>
+      <w:r>
+        <w:rPr>
+          <w:rFonts w:ascii="Arial" w:eastAsia="宋体" w:hAnsi="Arial" w:cs="Arial"/>
+          <w:color w:val="333333"/>
+          <w:kern w:val="0"/>
+          <w:sz w:val="24"/>
+          <w:szCs w:val="24"/>
+        </w:rPr>
+        <w:t>”</w:t>
+      </w:r>
+      <w:r>
+        <w:rPr>
+          <w:rFonts w:ascii="Arial" w:eastAsia="宋体" w:hAnsi="Arial" w:cs="Arial"/>
+          <w:color w:val="333333"/>
+          <w:kern w:val="0"/>
+          <w:sz w:val="24"/>
+          <w:szCs w:val="24"/>
+        </w:rPr>
+        <w:t>、建设</w:t>
+      </w:r>
+      <w:r>
+        <w:rPr>
+          <w:rFonts w:ascii="Arial" w:eastAsia="宋体" w:hAnsi="Arial" w:cs="Arial"/>
+          <w:color w:val="333333"/>
+          <w:kern w:val="0"/>
+          <w:sz w:val="24"/>
+          <w:szCs w:val="24"/>
+        </w:rPr>
+        <w:t>“</w:t>
+      </w:r>
+      <w:r>
+        <w:rPr>
+          <w:rFonts w:ascii="Arial" w:eastAsia="宋体" w:hAnsi="Arial" w:cs="Arial"/>
+          <w:color w:val="333333"/>
+          <w:kern w:val="0"/>
+          <w:sz w:val="24"/>
+          <w:szCs w:val="24"/>
+        </w:rPr>
+        <w:t>廉洁雄安</w:t>
+      </w:r>
+      <w:r>
+        <w:rPr>
+          <w:rFonts w:ascii="Arial" w:eastAsia="宋体" w:hAnsi="Arial" w:cs="Arial"/>
+          <w:color w:val="333333"/>
+          <w:kern w:val="0"/>
+          <w:sz w:val="24"/>
+          <w:szCs w:val="24"/>
+        </w:rPr>
+        <w:t>”</w:t>
+      </w:r>
+      <w:r>
+        <w:rPr>
+          <w:rFonts w:ascii="Arial" w:eastAsia="宋体" w:hAnsi="Arial" w:cs="Arial"/>
+          <w:color w:val="333333"/>
+          <w:kern w:val="0"/>
+          <w:sz w:val="24"/>
+          <w:szCs w:val="24"/>
+        </w:rPr>
+        <w:t>、打造推动高质量发展的全国样板、建设现代化经济体系的新引擎具有重要意义。</w:t>
+      </w:r>
+    </w:p>
+    <w:p>
+      <w:pPr>
+        <w:widowControl/>
+        <w:shd w:val="clear" w:color="auto" w:fill="FFFFFF"/>
+        <w:spacing w:before="330" w:line="360" w:lineRule="atLeast"/>
+        <w:rPr>
+          <w:rFonts w:ascii="Arial" w:eastAsia="宋体" w:hAnsi="Arial" w:cs="Arial"/>
+          <w:color w:val="333333"/>
+          <w:kern w:val="0"/>
+          <w:sz w:val="24"/>
+          <w:szCs w:val="24"/>
+        </w:rPr>
+      </w:pPr>
+      <w:r>
+        <w:rPr>
+          <w:rFonts w:ascii="Arial" w:eastAsia="宋体" w:hAnsi="Arial" w:cs="Arial"/>
+          <w:color w:val="333333"/>
+          <w:kern w:val="0"/>
+          <w:sz w:val="24"/>
+          <w:szCs w:val="24"/>
+        </w:rPr>
+        <w:t>按照《总体规划》，推动雄安新区与北京城市副中心形成北京新的两翼，与以</w:t>
+      </w:r>
+      <w:r>
+        <w:rPr>
+          <w:rFonts w:ascii="Arial" w:eastAsia="宋体" w:hAnsi="Arial" w:cs="Arial"/>
+          <w:color w:val="333333"/>
+          <w:kern w:val="0"/>
+          <w:sz w:val="24"/>
+          <w:szCs w:val="24"/>
+        </w:rPr>
+        <w:t>2022</w:t>
+      </w:r>
+      <w:r>
+        <w:rPr>
+          <w:rFonts w:ascii="Arial" w:eastAsia="宋体" w:hAnsi="Arial" w:cs="Arial"/>
+          <w:color w:val="333333"/>
+          <w:kern w:val="0"/>
+          <w:sz w:val="24"/>
+          <w:szCs w:val="24"/>
+        </w:rPr>
+        <w:t>年北京冬奥会和冬残奥会为契机推进张北地区建设形成河北两翼，促进京津冀协同发展。按照分阶段建设目标，有序推进雄安新区开发建设，建设成为绿色生态宜居新城区、创新驱动发展引领区、协调发展示范区、开放发展先行区，努力打造贯彻落实新发展理念的创新发展示范区。</w:t>
+      </w:r>
+    </w:p>
+    <w:p>
+      <w:pPr>
+        <w:widowControl/>
+        <w:shd w:val="clear" w:color="auto" w:fill="FFFFFF"/>
+        <w:spacing w:before="330" w:line="360" w:lineRule="atLeast"/>
+        <w:rPr>
+          <w:rFonts w:ascii="Arial" w:eastAsia="宋体" w:hAnsi="Arial" w:cs="Arial"/>
+          <w:color w:val="333333"/>
+          <w:kern w:val="0"/>
+          <w:sz w:val="24"/>
+          <w:szCs w:val="24"/>
+        </w:rPr>
+      </w:pPr>
+      <w:r>
+        <w:rPr>
+          <w:rFonts w:ascii="Arial" w:eastAsia="宋体" w:hAnsi="Arial" w:cs="Arial"/>
+          <w:color w:val="333333"/>
+          <w:kern w:val="0"/>
+          <w:sz w:val="24"/>
+          <w:szCs w:val="24"/>
+        </w:rPr>
+        <w:t>同时，承接北京非首都功能疏解。抓住疏解北京非首都功能这个</w:t>
+      </w:r>
+      <w:r>
+        <w:rPr>
+          <w:rFonts w:ascii="Arial" w:eastAsia="宋体" w:hAnsi="Arial" w:cs="Arial"/>
+          <w:color w:val="333333"/>
+          <w:kern w:val="0"/>
+          <w:sz w:val="24"/>
+          <w:szCs w:val="24"/>
+        </w:rPr>
+        <w:t>“</w:t>
+      </w:r>
+      <w:r>
+        <w:rPr>
+          <w:rFonts w:ascii="Arial" w:eastAsia="宋体" w:hAnsi="Arial" w:cs="Arial"/>
+          <w:color w:val="333333"/>
+          <w:kern w:val="0"/>
+          <w:sz w:val="24"/>
+          <w:szCs w:val="24"/>
+        </w:rPr>
+        <w:t>牛鼻子</w:t>
+      </w:r>
+      <w:r>
+        <w:rPr>
+          <w:rFonts w:ascii="Arial" w:eastAsia="宋体" w:hAnsi="Arial" w:cs="Arial"/>
+          <w:color w:val="333333"/>
+          <w:kern w:val="0"/>
+          <w:sz w:val="24"/>
+          <w:szCs w:val="24"/>
+        </w:rPr>
+        <w:t>”</w:t>
+      </w:r>
+      <w:r>
+        <w:rPr>
+          <w:rFonts w:ascii="Arial" w:eastAsia="宋体" w:hAnsi="Arial" w:cs="Arial"/>
+          <w:color w:val="333333"/>
+          <w:kern w:val="0"/>
+          <w:sz w:val="24"/>
+          <w:szCs w:val="24"/>
+        </w:rPr>
+        <w:t>，进一步优化营商环境，积极主动对接疏解需求，科学规划功能布局，重点承接高校、科研院所、医疗机构、企业总部、金融机构、事业单位等非首都功能，促进生产要素合理有序流动，增强雄安新区内生发展动力。并坚持以资源环境承载能力为刚性约束条件，统筹生产、生活、生态三大空间，严守生态保护红线。</w:t>
+      </w:r>
+    </w:p>
+    <w:p>
+      <w:pPr>
+        <w:widowControl/>
+        <w:shd w:val="clear" w:color="auto" w:fill="FFFFFF"/>
+        <w:spacing w:before="330" w:line="360" w:lineRule="atLeast"/>
+        <w:rPr>
+          <w:rFonts w:ascii="Arial" w:eastAsia="宋体" w:hAnsi="Arial" w:cs="Arial"/>
+          <w:color w:val="333333"/>
+          <w:kern w:val="0"/>
+          <w:sz w:val="24"/>
+          <w:szCs w:val="24"/>
+        </w:rPr>
+      </w:pPr>
+      <w:r>
+        <w:rPr>
+          <w:rFonts w:ascii="Arial" w:eastAsia="宋体" w:hAnsi="Arial" w:cs="Arial"/>
+          <w:color w:val="333333"/>
+          <w:kern w:val="0"/>
+          <w:sz w:val="24"/>
+          <w:szCs w:val="24"/>
+        </w:rPr>
+        <w:t>具体来看，严格保护永久基本农田，严控城镇规模和城镇开发边界，实现多规合一，将雄安新区蓝绿空间占比稳定在</w:t>
+      </w:r>
+      <w:r>
+        <w:rPr>
+          <w:rFonts w:ascii="Arial" w:eastAsia="宋体" w:hAnsi="Arial" w:cs="Arial"/>
+          <w:color w:val="333333"/>
+          <w:kern w:val="0"/>
+          <w:sz w:val="24"/>
+          <w:szCs w:val="24"/>
+        </w:rPr>
+        <w:t>70%</w:t>
+      </w:r>
+      <w:r>
+        <w:rPr>
+          <w:rFonts w:ascii="Arial" w:eastAsia="宋体" w:hAnsi="Arial" w:cs="Arial"/>
+          <w:color w:val="333333"/>
+          <w:kern w:val="0"/>
+          <w:sz w:val="24"/>
+          <w:szCs w:val="24"/>
+        </w:rPr>
+        <w:t>，远景开发强度控制在</w:t>
+      </w:r>
+      <w:r>
+        <w:rPr>
+          <w:rFonts w:ascii="Arial" w:eastAsia="宋体" w:hAnsi="Arial" w:cs="Arial"/>
+          <w:color w:val="333333"/>
+          <w:kern w:val="0"/>
+          <w:sz w:val="24"/>
+          <w:szCs w:val="24"/>
+        </w:rPr>
+        <w:t>30%</w:t>
+      </w:r>
+      <w:r>
+        <w:rPr>
+          <w:rFonts w:ascii="Arial" w:eastAsia="宋体" w:hAnsi="Arial" w:cs="Arial"/>
+          <w:color w:val="333333"/>
+          <w:kern w:val="0"/>
+          <w:sz w:val="24"/>
+          <w:szCs w:val="24"/>
+        </w:rPr>
+        <w:t>。将淀水林田草作为一个生命共同体，形成</w:t>
+      </w:r>
+      <w:r>
+        <w:rPr>
+          <w:rFonts w:ascii="Arial" w:eastAsia="宋体" w:hAnsi="Arial" w:cs="Arial"/>
+          <w:color w:val="333333"/>
+          <w:kern w:val="0"/>
+          <w:sz w:val="24"/>
+          <w:szCs w:val="24"/>
+        </w:rPr>
+        <w:t>“</w:t>
+      </w:r>
+      <w:r>
+        <w:rPr>
+          <w:rFonts w:ascii="Arial" w:eastAsia="宋体" w:hAnsi="Arial" w:cs="Arial"/>
+          <w:color w:val="333333"/>
+          <w:kern w:val="0"/>
+          <w:sz w:val="24"/>
+          <w:szCs w:val="24"/>
+        </w:rPr>
+        <w:t>一淀、三带、九片、多廊</w:t>
+      </w:r>
+      <w:r>
+        <w:rPr>
+          <w:rFonts w:ascii="Arial" w:eastAsia="宋体" w:hAnsi="Arial" w:cs="Arial"/>
+          <w:color w:val="333333"/>
+          <w:kern w:val="0"/>
+          <w:sz w:val="24"/>
+          <w:szCs w:val="24"/>
+        </w:rPr>
+        <w:t>”</w:t>
+      </w:r>
+      <w:r>
+        <w:rPr>
+          <w:rFonts w:ascii="Arial" w:eastAsia="宋体" w:hAnsi="Arial" w:cs="Arial"/>
+          <w:color w:val="333333"/>
+          <w:kern w:val="0"/>
+          <w:sz w:val="24"/>
+          <w:szCs w:val="24"/>
+        </w:rPr>
+        <w:t>的生态空间结构。实施全域分区空间管控，通过网格化、信息化和精细化管理，强化对各类开发与保护活动的空间引导和落地管控，构建规模适度、空间有序、用地节约集约的发展新格局。</w:t>
+      </w:r>
+    </w:p>
+    <w:p>
+      <w:pPr>
+        <w:widowControl/>
+        <w:shd w:val="clear" w:color="auto" w:fill="FFFFFF"/>
+        <w:spacing w:before="330" w:line="360" w:lineRule="atLeast"/>
+        <w:rPr>
+          <w:rFonts w:ascii="Arial" w:eastAsia="宋体" w:hAnsi="Arial" w:cs="Arial"/>
+          <w:color w:val="333333"/>
+          <w:kern w:val="0"/>
+          <w:sz w:val="24"/>
+          <w:szCs w:val="24"/>
+        </w:rPr>
+      </w:pPr>
+      <w:r>
+        <w:rPr>
+          <w:rFonts w:ascii="Arial" w:eastAsia="宋体" w:hAnsi="Arial" w:cs="Arial"/>
+          <w:color w:val="333333"/>
+          <w:kern w:val="0"/>
+          <w:sz w:val="24"/>
+          <w:szCs w:val="24"/>
+        </w:rPr>
+        <w:t>强化白洋淀生态修复，不建高楼大厦</w:t>
+      </w:r>
+    </w:p>
+    <w:p>
+      <w:pPr>
+        <w:widowControl/>
+        <w:shd w:val="clear" w:color="auto" w:fill="FFFFFF"/>
+        <w:spacing w:before="330" w:line="360" w:lineRule="atLeast"/>
+        <w:rPr>
+          <w:rFonts w:ascii="Arial" w:eastAsia="宋体" w:hAnsi="Arial" w:cs="Arial"/>
+          <w:color w:val="333333"/>
+          <w:kern w:val="0"/>
+          <w:sz w:val="24"/>
+          <w:szCs w:val="24"/>
+        </w:rPr>
+      </w:pPr>
+      <w:r>
+        <w:rPr>
+          <w:rFonts w:ascii="Arial" w:eastAsia="宋体" w:hAnsi="Arial" w:cs="Arial"/>
+          <w:color w:val="333333"/>
+          <w:kern w:val="0"/>
+          <w:sz w:val="24"/>
+          <w:szCs w:val="24"/>
+        </w:rPr>
+        <w:t>《总体规划》要求，强化白洋淀生态整体修复和环境系统治理，建立多水源补水机制，逐步恢复淀区面积，有效治理农村面源污染，确保淀区水质达标，逐步恢复</w:t>
+      </w:r>
+      <w:r>
+        <w:rPr>
+          <w:rFonts w:ascii="Arial" w:eastAsia="宋体" w:hAnsi="Arial" w:cs="Arial"/>
+          <w:color w:val="333333"/>
+          <w:kern w:val="0"/>
+          <w:sz w:val="24"/>
+          <w:szCs w:val="24"/>
+        </w:rPr>
+        <w:t>“</w:t>
+      </w:r>
+      <w:r>
+        <w:rPr>
+          <w:rFonts w:ascii="Arial" w:eastAsia="宋体" w:hAnsi="Arial" w:cs="Arial"/>
+          <w:color w:val="333333"/>
+          <w:kern w:val="0"/>
+          <w:sz w:val="24"/>
+          <w:szCs w:val="24"/>
+        </w:rPr>
+        <w:t>华北之肾</w:t>
+      </w:r>
+      <w:r>
+        <w:rPr>
+          <w:rFonts w:ascii="Arial" w:eastAsia="宋体" w:hAnsi="Arial" w:cs="Arial"/>
+          <w:color w:val="333333"/>
+          <w:kern w:val="0"/>
+          <w:sz w:val="24"/>
+          <w:szCs w:val="24"/>
+        </w:rPr>
+        <w:t>”</w:t>
+      </w:r>
+      <w:r>
+        <w:rPr>
+          <w:rFonts w:ascii="Arial" w:eastAsia="宋体" w:hAnsi="Arial" w:cs="Arial"/>
+          <w:color w:val="333333"/>
+          <w:kern w:val="0"/>
+          <w:sz w:val="24"/>
+          <w:szCs w:val="24"/>
+        </w:rPr>
+        <w:t>功能，远景规划建设白洋淀国家公园。开展大规模植树造林，塑造高品质城区生态环境，保障区域生态安全。推动区域环境协同治理，根本改善大气环境质量，严守土壤环境安全底线，努力建设天蓝、地绿、水清的美丽雄安。</w:t>
+      </w:r>
+    </w:p>
+    <w:p>
+      <w:pPr>
+        <w:widowControl/>
+        <w:shd w:val="clear" w:color="auto" w:fill="FFFFFF"/>
+        <w:jc w:val="left"/>
+        <w:rPr>
+          <w:rFonts w:ascii="Arial" w:eastAsia="宋体" w:hAnsi="Arial" w:cs="Arial"/>
+          <w:color w:val="000000"/>
+          <w:kern w:val="0"/>
+          <w:sz w:val="18"/>
+          <w:szCs w:val="18"/>
+        </w:rPr>
+      </w:pPr>
+      <w:r>
+        <w:rPr>
+          <w:rFonts w:ascii="Arial" w:eastAsia="宋体" w:hAnsi="Arial" w:cs="Arial"/>
+          <w:noProof/>
+          <w:color w:val="000000"/>
+          <w:kern w:val="0"/>
+          <w:sz w:val="18"/>
+          <w:szCs w:val="18"/>
+        </w:rPr>
+        <mc:AlternateContent>
+          <mc:Choice Requires="wps">
+            <w:drawing>
+              <wp:inline distT="0" distB="0" distL="0" distR="0" wp14:anchorId="460664F6" wp14:editId="486ED4D6">
+                <wp:extent cx="304800" cy="304800"/>
+                <wp:effectExtent l="0" t="0" r="0" b="0"/>
+                <wp:docPr id="1" name="矩形 1" descr="http://t10.baidu.com/it/u=491135577,3619372881&amp;fm=173&amp;app=49&amp;f=JPEG?w=640&amp;h=402&amp;s=BEB4608454F3C7C216903546030080D0"/>
+                <wp:cNvGraphicFramePr>
+                  <a:graphicFrameLocks xmlns:a="http://schemas.openxmlformats.org/drawingml/2006/main" noChangeAspect="1"/>
+                </wp:cNvGraphicFramePr>
+                <a:graphic xmlns:a="http://schemas.openxmlformats.org/drawingml/2006/main">
+                  <a:graphicData uri="http://schemas.microsoft.com/office/word/2010/wordprocessingShape">
+                    <wps:wsp>
+                      <wps:cNvSpPr>
+                        <a:spLocks noChangeAspect="1" noChangeArrowheads="1"/>
+                      </wps:cNvSpPr>
+                      <wps:spPr bwMode="auto">
+                        <a:xfrm>
+                          <a:off x="0" y="0"/>
+                          <a:ext cx="304800" cy="304800"/>
+                        </a:xfrm>
+                        <a:prstGeom prst="rect">
+                          <a:avLst/>
+                        </a:prstGeom>
+                        <a:noFill/>
+                        <a:ln>
+                          <a:noFill/>
+                        </a:ln>
+                        <a:extLst>
+                          <a:ext uri="{909E8E84-426E-40DD-AFC4-6F175D3DCCD1}">
+                            <a14:hiddenFill xmlns:a14="http://schemas.microsoft.com/office/drawing/2010/main">
+                              <a:solidFill>
+                                <a:srgbClr val="FFFFFF"/>
+                              </a:solidFill>
+                            </a14:hiddenFill>
+                          </a:ext>
+                          <a:ext uri="{91240B29-F687-4F45-9708-019B960494DF}">
+                            <a14:hiddenLine xmlns:a14="http://schemas.microsoft.com/office/drawing/2010/main" w="9525">
+                              <a:solidFill>
+                                <a:srgbClr val="000000"/>
+                              </a:solidFill>
+                              <a:miter lim="800000"/>
+                              <a:headEnd/>
+                              <a:tailEnd/>
+                            </a14:hiddenLine>
+                          </a:ext>
+                        </a:extLst>
+                      </wps:spPr>
+                      <wps:bodyPr rot="0" vert="horz" wrap="square" lIns="91440" tIns="45720" rIns="91440" bIns="45720" anchor="t" anchorCtr="0" upright="1">
+                        <a:noAutofit/>
+                      </wps:bodyPr>
+                    </wps:wsp>
+                  </a:graphicData>
+                </a:graphic>
+              </wp:inline>
+            </w:drawing>
+          </mc:Choice>
+          <mc:Fallback>
+            <w:pict>
+              <v:rect w14:anchorId="01329109" id="矩形 1" o:spid="_x0000_s1026" alt="http://t10.baidu.com/it/u=491135577,3619372881&amp;fm=173&amp;app=49&amp;f=JPEG?w=640&amp;h=402&amp;s=BEB4608454F3C7C216903546030080D0" style="width:24pt;height:24pt;visibility:visible;mso-wrap-style:square;mso-left-percent:-10001;mso-top-percent:-10001;mso-position-horizontal:absolute;mso-position-horizontal-relative:char;mso-position-vertical:absolute;mso-position-vertical-relative:line;mso-left-percent:-10001;mso-top-percent:-10001;v-text-anchor:top" o:gfxdata="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" filled="f" stroked="f">
+                <o:lock v:ext="edit" aspectratio="t"/>
+                <w10:anchorlock/>
+              </v:rect>
+            </w:pict>
+          </mc:Fallback>
+        </mc:AlternateContent>
+      </w:r>
+    </w:p>
+    <w:p>
+      <w:pPr>
+        <w:widowControl/>
+        <w:shd w:val="clear" w:color="auto" w:fill="FFFFFF"/>
+        <w:spacing w:before="390" w:line="360" w:lineRule="atLeast"/>
+        <w:rPr>
+          <w:rFonts w:ascii="Arial" w:eastAsia="宋体" w:hAnsi="Arial" w:cs="Arial"/>
+          <w:color w:val="333333"/>
+          <w:kern w:val="0"/>
+          <w:sz w:val="24"/>
+          <w:szCs w:val="24"/>
+        </w:rPr>
+      </w:pPr>
+      <w:r>
+        <w:rPr>
+          <w:rFonts w:ascii="Arial" w:eastAsia="宋体" w:hAnsi="Arial" w:cs="Arial"/>
+          <w:color w:val="333333"/>
+          <w:kern w:val="0"/>
+          <w:sz w:val="24"/>
+          <w:szCs w:val="24"/>
+        </w:rPr>
+        <w:t>在推进城乡融合发展方面。形成</w:t>
+      </w:r>
+      <w:r>
+        <w:rPr>
+          <w:rFonts w:ascii="Arial" w:eastAsia="宋体" w:hAnsi="Arial" w:cs="Arial"/>
+          <w:color w:val="333333"/>
+          <w:kern w:val="0"/>
+          <w:sz w:val="24"/>
+          <w:szCs w:val="24"/>
+        </w:rPr>
+        <w:t>“</w:t>
+      </w:r>
+      <w:r>
+        <w:rPr>
+          <w:rFonts w:ascii="Arial" w:eastAsia="宋体" w:hAnsi="Arial" w:cs="Arial"/>
+          <w:color w:val="333333"/>
+          <w:kern w:val="0"/>
+          <w:sz w:val="24"/>
+          <w:szCs w:val="24"/>
+        </w:rPr>
+        <w:t>一主、五辅、多节点</w:t>
+      </w:r>
+      <w:r>
+        <w:rPr>
+          <w:rFonts w:ascii="Arial" w:eastAsia="宋体" w:hAnsi="Arial" w:cs="Arial"/>
+          <w:color w:val="333333"/>
+          <w:kern w:val="0"/>
+          <w:sz w:val="24"/>
+          <w:szCs w:val="24"/>
+        </w:rPr>
+        <w:t>”</w:t>
+      </w:r>
+      <w:r>
+        <w:rPr>
+          <w:rFonts w:ascii="Arial" w:eastAsia="宋体" w:hAnsi="Arial" w:cs="Arial"/>
+          <w:color w:val="333333"/>
+          <w:kern w:val="0"/>
+          <w:sz w:val="24"/>
+          <w:szCs w:val="24"/>
+        </w:rPr>
+        <w:t>的城乡空间布局。集中建设起步区，率先开发启动区，集约发展外围组团，稳步推进新型城镇化，有序引导人口、产业合理分布，分类打造特色小城镇。实施乡村振兴战略，全面建设美丽乡村，促进农村一二三产业融合发展。</w:t>
+      </w:r>
+    </w:p>
+    <w:p>
+      <w:pPr>
+        <w:widowControl/>
+        <w:shd w:val="clear" w:color="auto" w:fill="FFFFFF"/>
+        <w:spacing w:before="330" w:line="360" w:lineRule="atLeast"/>
+        <w:rPr>
+          <w:rFonts w:ascii="Arial" w:eastAsia="宋体" w:hAnsi="Arial" w:cs="Arial"/>
+          <w:color w:val="333333"/>
+          <w:kern w:val="0"/>
+          <w:sz w:val="24"/>
+          <w:szCs w:val="24"/>
+        </w:rPr>
+      </w:pPr>
+      <w:r>
+        <w:rPr>
+          <w:rFonts w:ascii="Arial" w:eastAsia="宋体" w:hAnsi="Arial" w:cs="Arial"/>
+          <w:color w:val="333333"/>
+          <w:kern w:val="0"/>
+          <w:sz w:val="24"/>
+          <w:szCs w:val="24"/>
+        </w:rPr>
+        <w:lastRenderedPageBreak/>
+        <w:t>在塑造新区风貌特色方面。要强化分区引导，打造蓝绿交织、清新明亮、疏密有度、城淀相映的总体景观风貌。加强城市设计，形成中华风范、淀泊风光、创新风尚的城市风貌。坚持中西合璧、以中为主、古今交融，强化规划引导和控制，细致严谨做好单体建筑设计，塑造体现中华传统经典建筑元素、彰显地域文化特色的建筑风貌，原则上不建高楼大厦，不能到处是水泥森林和玻璃幕墙。合理保护和利用雄安新区历史文化遗产。</w:t>
+      </w:r>
+    </w:p>
+    <w:p>
+      <w:pPr>
+        <w:widowControl/>
+        <w:shd w:val="clear" w:color="auto" w:fill="FFFFFF"/>
+        <w:spacing w:before="330" w:line="360" w:lineRule="atLeast"/>
+        <w:rPr>
+          <w:rFonts w:ascii="Arial" w:eastAsia="宋体" w:hAnsi="Arial" w:cs="Arial"/>
+          <w:color w:val="333333"/>
+          <w:kern w:val="0"/>
+          <w:sz w:val="24"/>
+          <w:szCs w:val="24"/>
+        </w:rPr>
+      </w:pPr>
+      <w:r>
+        <w:rPr>
+          <w:rFonts w:ascii="Arial" w:eastAsia="宋体" w:hAnsi="Arial" w:cs="Arial"/>
+          <w:color w:val="333333"/>
+          <w:kern w:val="0"/>
+          <w:sz w:val="24"/>
+          <w:szCs w:val="24"/>
+        </w:rPr>
+        <w:t>严禁大规模商业房地产开发</w:t>
+      </w:r>
+    </w:p>
+    <w:p>
+      <w:pPr>
+        <w:widowControl/>
+        <w:shd w:val="clear" w:color="auto" w:fill="FFFFFF"/>
+        <w:spacing w:before="330" w:line="360" w:lineRule="atLeast"/>
+        <w:rPr>
+          <w:rFonts w:ascii="Arial" w:eastAsia="宋体" w:hAnsi="Arial" w:cs="Arial"/>
+          <w:color w:val="333333"/>
+          <w:kern w:val="0"/>
+          <w:sz w:val="24"/>
+          <w:szCs w:val="24"/>
+        </w:rPr>
+      </w:pPr>
+      <w:r>
+        <w:rPr>
+          <w:rFonts w:ascii="Arial" w:eastAsia="宋体" w:hAnsi="Arial" w:cs="Arial"/>
+          <w:color w:val="333333"/>
+          <w:kern w:val="0"/>
+          <w:sz w:val="24"/>
+          <w:szCs w:val="24"/>
+        </w:rPr>
+        <w:t>《总体规划》提到，优先发展现代教育，高标准配置医疗卫生资源，建设公共文化服务设施，构建完善的全民健身设施网络，提供多层次公共就业服务，创新社会保障服务体系。建立多主体供给、多渠道保障、租购并举的住房制度和房地产市场平稳健康发展长效机制，严禁大规模商业房地产开发。</w:t>
+      </w:r>
+    </w:p>
+    <w:p>
+      <w:pPr>
+        <w:widowControl/>
+        <w:shd w:val="clear" w:color="auto" w:fill="FFFFFF"/>
+        <w:spacing w:before="330" w:line="360" w:lineRule="atLeast"/>
+        <w:rPr>
+          <w:rFonts w:ascii="Arial" w:eastAsia="宋体" w:hAnsi="Arial" w:cs="Arial"/>
+          <w:color w:val="333333"/>
+          <w:kern w:val="0"/>
+          <w:sz w:val="24"/>
+          <w:szCs w:val="24"/>
+        </w:rPr>
+      </w:pPr>
+      <w:r>
+        <w:rPr>
+          <w:rFonts w:ascii="Arial" w:eastAsia="宋体" w:hAnsi="Arial" w:cs="Arial"/>
+          <w:color w:val="333333"/>
+          <w:kern w:val="0"/>
+          <w:sz w:val="24"/>
+          <w:szCs w:val="24"/>
+        </w:rPr>
+        <w:t>同时，构建现代综合交通体系。要按照网络化布局、智能化管理、一体化服务的要求，加快建立连接雄安新区与京津及周边其他城市、北京大兴国际机场之间的轨道和公路交通网络。完善雄安新区与外部连通的高速公路、干线公路网。</w:t>
+      </w:r>
+    </w:p>
+    <w:p>
+      <w:bookmarkStart w:id="0" w:name="_GoBack"/>
       <w:bookmarkEnd w:id="0"/>
-      <w:tr>
-        <w:trPr>
-          <w:cnfStyle w:val="000000100000" w:firstRow="0" w:lastRow="0" w:firstColumn="0" w:lastColumn="0" w:oddVBand="0" w:evenVBand="0" w:oddHBand="1" w:evenHBand="0" w:firstRowFirstColumn="0" w:firstRowLastColumn="0" w:lastRowFirstColumn="0" w:lastRowLastColumn="0"/>
-        </w:trPr>
-        <w:tc>
-          <w:tcPr>
-            <w:cnfStyle w:val="001000000000" w:firstRow="0" w:lastRow="0" w:firstColumn="1" w:lastColumn="0" w:oddVBand="0" w:evenVBand="0" w:oddHBand="0" w:evenHBand="0" w:firstRowFirstColumn="0" w:firstRowLastColumn="0" w:lastRowFirstColumn="0" w:lastRowLastColumn="0"/>
-            <w:tcW w:w="2074" w:type="dxa"/>
-            <w:vAlign w:val="center"/>
-          </w:tcPr>
-          <w:p>
-            <w:pPr>
-              <w:tabs>
-                <w:tab w:val="left" w:pos="848"/>
-              </w:tabs>
-              <w:jc w:val="center"/>
-            </w:pPr>
-          </w:p>
-        </w:tc>
-        <w:tc>
-          <w:tcPr>
-            <w:tcW w:w="4148" w:type="dxa"/>
-            <w:gridSpan w:val="2"/>
-            <w:vMerge/>
-            <w:vAlign w:val="center"/>
-          </w:tcPr>
-          <w:p>
-            <w:pPr>
-              <w:tabs>
-                <w:tab w:val="left" w:pos="848"/>
-              </w:tabs>
-              <w:jc w:val="center"/>
-              <w:cnfStyle w:val="000000100000" w:firstRow="0" w:lastRow="0" w:firstColumn="0" w:lastColumn="0" w:oddVBand="0" w:evenVBand="0" w:oddHBand="1" w:evenHBand="0" w:firstRowFirstColumn="0" w:firstRowLastColumn="0" w:lastRowFirstColumn="0" w:lastRowLastColumn="0"/>
-            </w:pPr>
-          </w:p>
-        </w:tc>
-        <w:tc>
-          <w:tcPr>
-            <w:tcW w:w="2074" w:type="dxa"/>
-            <w:vAlign w:val="center"/>
-          </w:tcPr>
-          <w:p>
-            <w:pPr>
-              <w:tabs>
-                <w:tab w:val="left" w:pos="848"/>
-              </w:tabs>
-              <w:jc w:val="center"/>
-              <w:cnfStyle w:val="000000100000" w:firstRow="0" w:lastRow="0" w:firstColumn="0" w:lastColumn="0" w:oddVBand="0" w:evenVBand="0" w:oddHBand="1" w:evenHBand="0" w:firstRowFirstColumn="0" w:firstRowLastColumn="0" w:lastRowFirstColumn="0" w:lastRowLastColumn="0"/>
-            </w:pPr>
-          </w:p>
-        </w:tc>
-      </w:tr>
-      <w:tr>
-        <w:tc>
-          <w:tcPr>
-            <w:cnfStyle w:val="001000000000" w:firstRow="0" w:lastRow="0" w:firstColumn="1" w:lastColumn="0" w:oddVBand="0" w:evenVBand="0" w:oddHBand="0" w:evenHBand="0" w:firstRowFirstColumn="0" w:firstRowLastColumn="0" w:lastRowFirstColumn="0" w:lastRowLastColumn="0"/>
-            <w:tcW w:w="2074" w:type="dxa"/>
-            <w:vAlign w:val="center"/>
-          </w:tcPr>
-          <w:p>
-            <w:pPr>
-              <w:tabs>
-                <w:tab w:val="left" w:pos="848"/>
-              </w:tabs>
-              <w:jc w:val="center"/>
-            </w:pPr>
-          </w:p>
-        </w:tc>
-        <w:tc>
-          <w:tcPr>
-            <w:tcW w:w="4148" w:type="dxa"/>
-            <w:gridSpan w:val="2"/>
-            <w:vMerge/>
-            <w:vAlign w:val="center"/>
-          </w:tcPr>
-          <w:p>
-            <w:pPr>
-              <w:tabs>
-                <w:tab w:val="left" w:pos="848"/>
-              </w:tabs>
-              <w:jc w:val="center"/>
-              <w:cnfStyle w:val="000000000000" w:firstRow="0" w:lastRow="0" w:firstColumn="0" w:lastColumn="0" w:oddVBand="0" w:evenVBand="0" w:oddHBand="0" w:evenHBand="0" w:firstRowFirstColumn="0" w:firstRowLastColumn="0" w:lastRowFirstColumn="0" w:lastRowLastColumn="0"/>
-            </w:pPr>
-          </w:p>
-        </w:tc>
-        <w:tc>
-          <w:tcPr>
-            <w:tcW w:w="2074" w:type="dxa"/>
-            <w:vAlign w:val="center"/>
-          </w:tcPr>
-          <w:p>
-            <w:pPr>
-              <w:tabs>
-                <w:tab w:val="left" w:pos="848"/>
-              </w:tabs>
-              <w:jc w:val="center"/>
-              <w:cnfStyle w:val="000000000000" w:firstRow="0" w:lastRow="0" w:firstColumn="0" w:lastColumn="0" w:oddVBand="0" w:evenVBand="0" w:oddHBand="0" w:evenHBand="0" w:firstRowFirstColumn="0" w:firstRowLastColumn="0" w:lastRowFirstColumn="0" w:lastRowLastColumn="0"/>
-            </w:pPr>
-          </w:p>
-        </w:tc>
-      </w:tr>
-    </w:tbl>
-    <w:p>
-      <w:pPr>
-        <w:tabs>
-          <w:tab w:val="left" w:pos="848"/>
-        </w:tabs>
-      </w:pPr>
     </w:p>
     <w:sectPr>
       <w:pgSz w:w="11906" w:h="16838" w:code="9"/>
@@ -778,6 +2306,28 @@
       <w:jc w:val="both"/>
     </w:pPr>
   </w:style>
+  <w:style w:type="paragraph" w:styleId="2">
+    <w:name w:val="heading 2"/>
+    <w:basedOn w:val="a"/>
+    <w:link w:val="20"/>
+    <w:uiPriority w:val="9"/>
+    <w:qFormat/>
+    <w:rsid w:val="00DF2426"/>
+    <w:pPr>
+      <w:widowControl/>
+      <w:spacing w:before="100" w:beforeAutospacing="1" w:after="100" w:afterAutospacing="1"/>
+      <w:jc w:val="left"/>
+      <w:outlineLvl w:val="1"/>
+    </w:pPr>
+    <w:rPr>
+      <w:rFonts w:ascii="宋体" w:eastAsia="宋体" w:hAnsi="宋体" w:cs="宋体"/>
+      <w:b/>
+      <w:bCs/>
+      <w:kern w:val="0"/>
+      <w:sz w:val="36"/>
+      <w:szCs w:val="36"/>
+    </w:rPr>
+  </w:style>
   <w:style w:type="character" w:default="1" w:styleId="a0">
     <w:name w:val="Default Paragraph Font"/>
     <w:uiPriority w:val="1"/>
@@ -976,6 +2526,81 @@
         <w:shd w:val="clear" w:color="auto" w:fill="D9E2F3" w:themeFill="accent1" w:themeFillTint="33"/>
       </w:tcPr>
     </w:tblStylePr>
+  </w:style>
+  <w:style w:type="character" w:customStyle="1" w:styleId="20">
+    <w:name w:val="标题 2 字符"/>
+    <w:basedOn w:val="a0"/>
+    <w:link w:val="2"/>
+    <w:uiPriority w:val="9"/>
+    <w:rsid w:val="00DF2426"/>
+    <w:rPr>
+      <w:rFonts w:ascii="宋体" w:eastAsia="宋体" w:hAnsi="宋体" w:cs="宋体"/>
+      <w:b/>
+      <w:bCs/>
+      <w:kern w:val="0"/>
+      <w:sz w:val="36"/>
+      <w:szCs w:val="36"/>
+    </w:rPr>
+  </w:style>
+  <w:style w:type="paragraph" w:customStyle="1" w:styleId="author-name">
+    <w:name w:val="author-name"/>
+    <w:basedOn w:val="a"/>
+    <w:rsid w:val="00DF2426"/>
+    <w:pPr>
+      <w:widowControl/>
+      <w:spacing w:before="100" w:beforeAutospacing="1" w:after="100" w:afterAutospacing="1"/>
+      <w:jc w:val="left"/>
+    </w:pPr>
+    <w:rPr>
+      <w:rFonts w:ascii="宋体" w:eastAsia="宋体" w:hAnsi="宋体" w:cs="宋体"/>
+      <w:kern w:val="0"/>
+      <w:sz w:val="24"/>
+      <w:szCs w:val="24"/>
+    </w:rPr>
+  </w:style>
+  <w:style w:type="character" w:customStyle="1" w:styleId="source">
+    <w:name w:val="source"/>
+    <w:basedOn w:val="a0"/>
+    <w:rsid w:val="00DF2426"/>
+  </w:style>
+  <w:style w:type="character" w:customStyle="1" w:styleId="date">
+    <w:name w:val="date"/>
+    <w:basedOn w:val="a0"/>
+    <w:rsid w:val="00DF2426"/>
+  </w:style>
+  <w:style w:type="character" w:customStyle="1" w:styleId="time">
+    <w:name w:val="time"/>
+    <w:basedOn w:val="a0"/>
+    <w:rsid w:val="00DF2426"/>
+  </w:style>
+  <w:style w:type="paragraph" w:styleId="a6">
+    <w:name w:val="Normal (Web)"/>
+    <w:basedOn w:val="a"/>
+    <w:uiPriority w:val="99"/>
+    <w:semiHidden/>
+    <w:unhideWhenUsed/>
+    <w:rsid w:val="00DF2426"/>
+    <w:pPr>
+      <w:widowControl/>
+      <w:spacing w:before="100" w:beforeAutospacing="1" w:after="100" w:afterAutospacing="1"/>
+      <w:jc w:val="left"/>
+    </w:pPr>
+    <w:rPr>
+      <w:rFonts w:ascii="宋体" w:eastAsia="宋体" w:hAnsi="宋体" w:cs="宋体"/>
+      <w:kern w:val="0"/>
+      <w:sz w:val="24"/>
+      <w:szCs w:val="24"/>
+    </w:rPr>
+  </w:style>
+  <w:style w:type="character" w:customStyle="1" w:styleId="bjh-p">
+    <w:name w:val="bjh-p"/>
+    <w:basedOn w:val="a0"/>
+    <w:rsid w:val="00DF2426"/>
+  </w:style>
+  <w:style w:type="character" w:customStyle="1" w:styleId="bjh-strong">
+    <w:name w:val="bjh-strong"/>
+    <w:basedOn w:val="a0"/>
+    <w:rsid w:val="00DF2426"/>
   </w:style>
 </w:styles>
 </file>
